--- a/Assinment/6/HW06-Report.docx
+++ b/Assinment/6/HW06-Report.docx
@@ -89,6 +89,7 @@
       <w:r>
         <w:rPr>
           <w:rFonts w:asciiTheme="majorBidi" w:hAnsiTheme="majorBidi" w:cstheme="majorBidi"/>
+          <w:noProof/>
         </w:rPr>
         <w:drawing>
           <wp:inline distT="0" distB="0" distL="0" distR="0" wp14:anchorId="5E1CA6BB" wp14:editId="44A0700E">
@@ -218,6 +219,7 @@
       <w:r>
         <w:rPr>
           <w:rFonts w:asciiTheme="majorBidi" w:hAnsiTheme="majorBidi" w:cstheme="majorBidi"/>
+          <w:noProof/>
         </w:rPr>
         <w:drawing>
           <wp:inline distT="0" distB="0" distL="0" distR="0" wp14:anchorId="237F7F13" wp14:editId="46C50702">
@@ -330,6 +332,7 @@
       <w:r>
         <w:rPr>
           <w:rFonts w:asciiTheme="majorBidi" w:hAnsiTheme="majorBidi" w:cstheme="majorBidi"/>
+          <w:noProof/>
         </w:rPr>
         <w:drawing>
           <wp:inline distT="0" distB="0" distL="0" distR="0" wp14:anchorId="03BA27AD" wp14:editId="45CD4989">
@@ -441,6 +444,7 @@
       <w:r>
         <w:rPr>
           <w:rFonts w:asciiTheme="majorBidi" w:hAnsiTheme="majorBidi" w:cstheme="majorBidi"/>
+          <w:noProof/>
         </w:rPr>
         <w:drawing>
           <wp:inline distT="0" distB="0" distL="0" distR="0" wp14:anchorId="567CCE1D" wp14:editId="4C264E1C">
@@ -573,6 +577,7 @@
       <w:r>
         <w:rPr>
           <w:rFonts w:asciiTheme="majorBidi" w:hAnsiTheme="majorBidi" w:cstheme="majorBidi"/>
+          <w:noProof/>
         </w:rPr>
         <w:drawing>
           <wp:inline distT="0" distB="0" distL="0" distR="0" wp14:anchorId="6B01D590" wp14:editId="730940F3">
@@ -674,6 +679,7 @@
       <w:r>
         <w:rPr>
           <w:rFonts w:asciiTheme="majorBidi" w:hAnsiTheme="majorBidi" w:cstheme="majorBidi"/>
+          <w:noProof/>
         </w:rPr>
         <w:drawing>
           <wp:inline distT="0" distB="0" distL="0" distR="0" wp14:anchorId="305B85A3" wp14:editId="63E5B6D1">
@@ -733,6 +739,7 @@
       <w:r>
         <w:rPr>
           <w:rFonts w:asciiTheme="majorBidi" w:hAnsiTheme="majorBidi" w:cstheme="majorBidi"/>
+          <w:noProof/>
         </w:rPr>
         <w:drawing>
           <wp:inline distT="0" distB="0" distL="0" distR="0" wp14:anchorId="28D324E9" wp14:editId="1E92DC07">
@@ -791,6 +798,7 @@
       <w:r>
         <w:rPr>
           <w:rFonts w:asciiTheme="majorBidi" w:hAnsiTheme="majorBidi" w:cstheme="majorBidi"/>
+          <w:noProof/>
         </w:rPr>
         <w:drawing>
           <wp:inline distT="0" distB="0" distL="0" distR="0" wp14:anchorId="690B6261" wp14:editId="4EB128D8">
@@ -893,10 +901,10 @@
           <w:rFonts w:asciiTheme="majorBidi" w:hAnsiTheme="majorBidi" w:cstheme="majorBidi"/>
         </w:rPr>
         <w:drawing>
-          <wp:inline distT="0" distB="0" distL="0" distR="0" wp14:anchorId="59A1A956" wp14:editId="428C29BB">
-            <wp:extent cx="4658360" cy="1034274"/>
-            <wp:effectExtent l="152400" t="152400" r="351790" b="356870"/>
-            <wp:docPr id="1167364174" name="Picture 1"/>
+          <wp:inline distT="0" distB="0" distL="0" distR="0" wp14:anchorId="01F57A19" wp14:editId="5C08363B">
+            <wp:extent cx="4826209" cy="986523"/>
+            <wp:effectExtent l="152400" t="152400" r="355600" b="366395"/>
+            <wp:docPr id="959517314" name="Picture 1"/>
             <wp:cNvGraphicFramePr>
               <a:graphicFrameLocks xmlns:a="http://schemas.openxmlformats.org/drawingml/2006/main" noChangeAspect="1"/>
             </wp:cNvGraphicFramePr>
@@ -904,7 +912,7 @@
               <a:graphicData uri="http://schemas.openxmlformats.org/drawingml/2006/picture">
                 <pic:pic xmlns:pic="http://schemas.openxmlformats.org/drawingml/2006/picture">
                   <pic:nvPicPr>
-                    <pic:cNvPr id="1167364174" name=""/>
+                    <pic:cNvPr id="959517314" name=""/>
                     <pic:cNvPicPr/>
                   </pic:nvPicPr>
                   <pic:blipFill>
@@ -916,7 +924,7 @@
                   <pic:spPr>
                     <a:xfrm>
                       <a:off x="0" y="0"/>
-                      <a:ext cx="4672072" cy="1037318"/>
+                      <a:ext cx="4841101" cy="989567"/>
                     </a:xfrm>
                     <a:prstGeom prst="rect">
                       <a:avLst/>
@@ -1008,6 +1016,7 @@
       <w:r>
         <w:rPr>
           <w:rFonts w:asciiTheme="majorBidi" w:hAnsiTheme="majorBidi" w:cstheme="majorBidi"/>
+          <w:noProof/>
         </w:rPr>
         <w:drawing>
           <wp:inline distT="0" distB="0" distL="0" distR="0" wp14:anchorId="43524FB6" wp14:editId="7F12C454">
@@ -1060,10 +1069,10 @@
           <w:rFonts w:asciiTheme="majorBidi" w:hAnsiTheme="majorBidi" w:cstheme="majorBidi"/>
         </w:rPr>
         <w:drawing>
-          <wp:inline distT="0" distB="0" distL="0" distR="0" wp14:anchorId="7AFFF03E" wp14:editId="21737663">
-            <wp:extent cx="4057649" cy="1001991"/>
-            <wp:effectExtent l="152400" t="152400" r="362585" b="370205"/>
-            <wp:docPr id="1739066510" name="Picture 1"/>
+          <wp:inline distT="0" distB="0" distL="0" distR="0" wp14:anchorId="487179CE" wp14:editId="719DC200">
+            <wp:extent cx="3996234" cy="900338"/>
+            <wp:effectExtent l="152400" t="152400" r="366395" b="357505"/>
+            <wp:docPr id="2068026237" name="Picture 1"/>
             <wp:cNvGraphicFramePr>
               <a:graphicFrameLocks xmlns:a="http://schemas.openxmlformats.org/drawingml/2006/main" noChangeAspect="1"/>
             </wp:cNvGraphicFramePr>
@@ -1071,7 +1080,7 @@
               <a:graphicData uri="http://schemas.openxmlformats.org/drawingml/2006/picture">
                 <pic:pic xmlns:pic="http://schemas.openxmlformats.org/drawingml/2006/picture">
                   <pic:nvPicPr>
-                    <pic:cNvPr id="1739066510" name=""/>
+                    <pic:cNvPr id="2068026237" name=""/>
                     <pic:cNvPicPr/>
                   </pic:nvPicPr>
                   <pic:blipFill>
@@ -1083,7 +1092,7 @@
                   <pic:spPr>
                     <a:xfrm>
                       <a:off x="0" y="0"/>
-                      <a:ext cx="4073796" cy="1005978"/>
+                      <a:ext cx="4012209" cy="903937"/>
                     </a:xfrm>
                     <a:prstGeom prst="rect">
                       <a:avLst/>
@@ -1108,9 +1117,10 @@
       <w:r>
         <w:rPr>
           <w:rFonts w:asciiTheme="majorBidi" w:hAnsiTheme="majorBidi" w:cstheme="majorBidi"/>
+          <w:noProof/>
         </w:rPr>
         <w:drawing>
-          <wp:inline distT="0" distB="0" distL="0" distR="0" wp14:anchorId="64807754" wp14:editId="447EC3E4">
+          <wp:inline distT="0" distB="0" distL="0" distR="0" wp14:anchorId="64807754" wp14:editId="45E569BB">
             <wp:extent cx="4398010" cy="1166988"/>
             <wp:effectExtent l="152400" t="152400" r="364490" b="357505"/>
             <wp:docPr id="1237798071" name="Picture 1"/>
@@ -1240,6 +1250,7 @@
       <w:r>
         <w:rPr>
           <w:rFonts w:asciiTheme="majorBidi" w:hAnsiTheme="majorBidi" w:cstheme="majorBidi"/>
+          <w:noProof/>
         </w:rPr>
         <w:drawing>
           <wp:inline distT="0" distB="0" distL="0" distR="0" wp14:anchorId="24B39696" wp14:editId="599EE8BD">
@@ -1357,6 +1368,7 @@
       <w:r>
         <w:rPr>
           <w:rFonts w:asciiTheme="majorBidi" w:hAnsiTheme="majorBidi" w:cstheme="majorBidi"/>
+          <w:noProof/>
         </w:rPr>
         <w:drawing>
           <wp:inline distT="0" distB="0" distL="0" distR="0" wp14:anchorId="058A372E" wp14:editId="6DDEFE41">
@@ -1457,6 +1469,7 @@
       <w:r>
         <w:rPr>
           <w:rFonts w:asciiTheme="majorBidi" w:hAnsiTheme="majorBidi" w:cstheme="majorBidi"/>
+          <w:noProof/>
         </w:rPr>
         <w:drawing>
           <wp:inline distT="0" distB="0" distL="0" distR="0" wp14:anchorId="0E9F4094" wp14:editId="561CB2D9">
@@ -1604,6 +1617,7 @@
       <w:r>
         <w:rPr>
           <w:rFonts w:asciiTheme="majorBidi" w:hAnsiTheme="majorBidi" w:cstheme="majorBidi"/>
+          <w:noProof/>
         </w:rPr>
         <w:drawing>
           <wp:inline distT="0" distB="0" distL="0" distR="0" wp14:anchorId="7C8B37C1" wp14:editId="36F87F74">
@@ -1661,6 +1675,7 @@
       <w:r>
         <w:rPr>
           <w:rFonts w:asciiTheme="majorBidi" w:hAnsiTheme="majorBidi" w:cstheme="majorBidi"/>
+          <w:noProof/>
         </w:rPr>
         <w:drawing>
           <wp:inline distT="0" distB="0" distL="0" distR="0" wp14:anchorId="7A876982" wp14:editId="5041E6B4">
@@ -1718,6 +1733,7 @@
       <w:r>
         <w:rPr>
           <w:rFonts w:asciiTheme="majorBidi" w:hAnsiTheme="majorBidi" w:cstheme="majorBidi"/>
+          <w:noProof/>
         </w:rPr>
         <w:lastRenderedPageBreak/>
         <w:drawing>
@@ -1778,6 +1794,7 @@
       <w:r>
         <w:rPr>
           <w:rFonts w:asciiTheme="majorBidi" w:hAnsiTheme="majorBidi" w:cstheme="majorBidi"/>
+          <w:noProof/>
         </w:rPr>
         <w:drawing>
           <wp:inline distT="0" distB="0" distL="0" distR="0" wp14:anchorId="673F57D2" wp14:editId="65542649">
@@ -1936,7 +1953,7 @@
     <w:p>
       <w:pPr>
         <w:rPr>
-          <w:rFonts w:asciiTheme="majorBidi" w:hAnsiTheme="majorBidi" w:cstheme="majorBidi" w:hint="cs"/>
+          <w:rFonts w:asciiTheme="majorBidi" w:hAnsiTheme="majorBidi" w:cstheme="majorBidi"/>
           <w:rtl/>
           <w:lang w:bidi="fa-IR"/>
         </w:rPr>
@@ -1975,6 +1992,7 @@
       <w:r>
         <w:rPr>
           <w:rFonts w:asciiTheme="majorBidi" w:hAnsiTheme="majorBidi" w:cstheme="majorBidi"/>
+          <w:noProof/>
           <w:lang w:bidi="fa-IR"/>
         </w:rPr>
         <w:drawing>
@@ -2061,10 +2079,10 @@
           <w:lang w:bidi="fa-IR"/>
         </w:rPr>
         <w:drawing>
-          <wp:inline distT="0" distB="0" distL="0" distR="0" wp14:anchorId="0947487B" wp14:editId="41B5DE4B">
-            <wp:extent cx="3279775" cy="2126319"/>
-            <wp:effectExtent l="152400" t="152400" r="358775" b="369570"/>
-            <wp:docPr id="655800094" name="Picture 1"/>
+          <wp:inline distT="0" distB="0" distL="0" distR="0" wp14:anchorId="03F4F573" wp14:editId="735BE38F">
+            <wp:extent cx="3198125" cy="2442450"/>
+            <wp:effectExtent l="152400" t="152400" r="364490" b="358140"/>
+            <wp:docPr id="1186892625" name="Picture 1"/>
             <wp:cNvGraphicFramePr>
               <a:graphicFrameLocks xmlns:a="http://schemas.openxmlformats.org/drawingml/2006/main" noChangeAspect="1"/>
             </wp:cNvGraphicFramePr>
@@ -2072,23 +2090,11 @@
               <a:graphicData uri="http://schemas.openxmlformats.org/drawingml/2006/picture">
                 <pic:pic xmlns:pic="http://schemas.openxmlformats.org/drawingml/2006/picture">
                   <pic:nvPicPr>
-                    <pic:cNvPr id="655800094" name=""/>
+                    <pic:cNvPr id="1186892625" name=""/>
                     <pic:cNvPicPr/>
                   </pic:nvPicPr>
                   <pic:blipFill>
-                    <a:blip r:embed="rId31">
-                      <a:extLst>
-                        <a:ext uri="{BEBA8EAE-BF5A-486C-A8C5-ECC9F3942E4B}">
-                          <a14:imgProps xmlns:a14="http://schemas.microsoft.com/office/drawing/2010/main">
-                            <a14:imgLayer r:embed="rId32">
-                              <a14:imgEffect>
-                                <a14:brightnessContrast contrast="40000"/>
-                              </a14:imgEffect>
-                            </a14:imgLayer>
-                          </a14:imgProps>
-                        </a:ext>
-                      </a:extLst>
-                    </a:blip>
+                    <a:blip r:embed="rId31"/>
                     <a:stretch>
                       <a:fillRect/>
                     </a:stretch>
@@ -2096,7 +2102,7 @@
                   <pic:spPr>
                     <a:xfrm>
                       <a:off x="0" y="0"/>
-                      <a:ext cx="3283504" cy="2128736"/>
+                      <a:ext cx="3206643" cy="2448956"/>
                     </a:xfrm>
                     <a:prstGeom prst="rect">
                       <a:avLst/>
@@ -2168,17 +2174,6 @@
         </w:tabs>
         <w:rPr>
           <w:rFonts w:asciiTheme="majorBidi" w:hAnsiTheme="majorBidi" w:cstheme="majorBidi"/>
-          <w:lang w:bidi="fa-IR"/>
-        </w:rPr>
-      </w:pPr>
-    </w:p>
-    <w:p>
-      <w:pPr>
-        <w:tabs>
-          <w:tab w:val="left" w:pos="2160"/>
-        </w:tabs>
-        <w:rPr>
-          <w:rFonts w:asciiTheme="majorBidi" w:hAnsiTheme="majorBidi" w:cstheme="majorBidi" w:hint="cs"/>
           <w:rtl/>
           <w:lang w:bidi="fa-IR"/>
         </w:rPr>
@@ -2203,6 +2198,7 @@
       <w:r>
         <w:rPr>
           <w:rFonts w:asciiTheme="majorBidi" w:hAnsiTheme="majorBidi" w:cstheme="majorBidi"/>
+          <w:noProof/>
           <w:lang w:bidi="fa-IR"/>
         </w:rPr>
         <w:drawing>
@@ -2221,7 +2217,7 @@
                     <pic:cNvPicPr/>
                   </pic:nvPicPr>
                   <pic:blipFill>
-                    <a:blip r:embed="rId33"/>
+                    <a:blip r:embed="rId32"/>
                     <a:stretch>
                       <a:fillRect/>
                     </a:stretch>
@@ -2284,27 +2280,7 @@
           <w:szCs w:val="24"/>
           <w:lang w:bidi="fa-IR"/>
         </w:rPr>
-        <w:t>A</w:t>
-      </w:r>
-      <w:r>
-        <w:rPr>
-          <w:rFonts w:asciiTheme="majorBidi" w:hAnsiTheme="majorBidi" w:cstheme="majorBidi"/>
-          <w:color w:val="0070C0"/>
-          <w:sz w:val="24"/>
-          <w:szCs w:val="24"/>
-          <w:lang w:bidi="fa-IR"/>
-        </w:rPr>
-        <w:t>nalysis</w:t>
-      </w:r>
-      <w:r>
-        <w:rPr>
-          <w:rFonts w:asciiTheme="majorBidi" w:hAnsiTheme="majorBidi" w:cstheme="majorBidi"/>
-          <w:color w:val="0070C0"/>
-          <w:sz w:val="24"/>
-          <w:szCs w:val="24"/>
-          <w:lang w:bidi="fa-IR"/>
-        </w:rPr>
-        <w:t>:</w:t>
+        <w:t>Analysis:</w:t>
       </w:r>
     </w:p>
     <w:p>
@@ -2320,14 +2296,7 @@
           <w:rFonts w:asciiTheme="majorBidi" w:hAnsiTheme="majorBidi" w:cstheme="majorBidi"/>
           <w:lang w:bidi="fa-IR"/>
         </w:rPr>
-        <w:t>Now, if we change the length, the graph and results will be as follows</w:t>
-      </w:r>
-      <w:r>
-        <w:rPr>
-          <w:rFonts w:asciiTheme="majorBidi" w:hAnsiTheme="majorBidi" w:cstheme="majorBidi"/>
-          <w:lang w:bidi="fa-IR"/>
-        </w:rPr>
-        <w:t>:</w:t>
+        <w:t>Now, if we change the length, the graph and results will be as follows:</w:t>
       </w:r>
       <w:r>
         <w:rPr>
@@ -2373,6 +2342,7 @@
       <w:r>
         <w:rPr>
           <w:rFonts w:asciiTheme="majorBidi" w:hAnsiTheme="majorBidi" w:cstheme="majorBidi"/>
+          <w:noProof/>
           <w:lang w:bidi="fa-IR"/>
         </w:rPr>
         <w:drawing>
@@ -2391,7 +2361,7 @@
                     <pic:cNvPicPr/>
                   </pic:nvPicPr>
                   <pic:blipFill>
-                    <a:blip r:embed="rId34"/>
+                    <a:blip r:embed="rId33"/>
                     <a:stretch>
                       <a:fillRect/>
                     </a:stretch>
@@ -2478,10 +2448,10 @@
         </w:rPr>
         <w:lastRenderedPageBreak/>
         <w:drawing>
-          <wp:inline distT="0" distB="0" distL="0" distR="0" wp14:anchorId="10B680BB" wp14:editId="1087D261">
-            <wp:extent cx="3349625" cy="2771623"/>
-            <wp:effectExtent l="152400" t="152400" r="365125" b="353060"/>
-            <wp:docPr id="1743140071" name="Picture 1"/>
+          <wp:inline distT="0" distB="0" distL="0" distR="0" wp14:anchorId="68D8EB1C" wp14:editId="548417EF">
+            <wp:extent cx="3309296" cy="2993409"/>
+            <wp:effectExtent l="152400" t="152400" r="367665" b="359410"/>
+            <wp:docPr id="1766879563" name="Picture 1"/>
             <wp:cNvGraphicFramePr>
               <a:graphicFrameLocks xmlns:a="http://schemas.openxmlformats.org/drawingml/2006/main" noChangeAspect="1"/>
             </wp:cNvGraphicFramePr>
@@ -2489,23 +2459,11 @@
               <a:graphicData uri="http://schemas.openxmlformats.org/drawingml/2006/picture">
                 <pic:pic xmlns:pic="http://schemas.openxmlformats.org/drawingml/2006/picture">
                   <pic:nvPicPr>
-                    <pic:cNvPr id="1743140071" name=""/>
+                    <pic:cNvPr id="1766879563" name=""/>
                     <pic:cNvPicPr/>
                   </pic:nvPicPr>
                   <pic:blipFill>
-                    <a:blip r:embed="rId35">
-                      <a:extLst>
-                        <a:ext uri="{BEBA8EAE-BF5A-486C-A8C5-ECC9F3942E4B}">
-                          <a14:imgProps xmlns:a14="http://schemas.microsoft.com/office/drawing/2010/main">
-                            <a14:imgLayer r:embed="rId36">
-                              <a14:imgEffect>
-                                <a14:brightnessContrast contrast="40000"/>
-                              </a14:imgEffect>
-                            </a14:imgLayer>
-                          </a14:imgProps>
-                        </a:ext>
-                      </a:extLst>
-                    </a:blip>
+                    <a:blip r:embed="rId34"/>
                     <a:stretch>
                       <a:fillRect/>
                     </a:stretch>
@@ -2513,7 +2471,7 @@
                   <pic:spPr>
                     <a:xfrm>
                       <a:off x="0" y="0"/>
-                      <a:ext cx="3355277" cy="2776300"/>
+                      <a:ext cx="3317584" cy="3000906"/>
                     </a:xfrm>
                     <a:prstGeom prst="rect">
                       <a:avLst/>
@@ -2548,6 +2506,7 @@
       <w:r>
         <w:rPr>
           <w:rFonts w:asciiTheme="majorBidi" w:hAnsiTheme="majorBidi" w:cstheme="majorBidi"/>
+          <w:noProof/>
           <w:lang w:bidi="fa-IR"/>
         </w:rPr>
         <w:drawing>
@@ -2566,7 +2525,7 @@
                     <pic:cNvPicPr/>
                   </pic:nvPicPr>
                   <pic:blipFill>
-                    <a:blip r:embed="rId37"/>
+                    <a:blip r:embed="rId35"/>
                     <a:stretch>
                       <a:fillRect/>
                     </a:stretch>
@@ -2664,24 +2623,16 @@
       <w:pPr>
         <w:ind w:left="360"/>
         <w:rPr>
-          <w:rFonts w:asciiTheme="majorBidi" w:hAnsiTheme="majorBidi" w:cstheme="majorBidi" w:hint="cs"/>
-          <w:lang w:bidi="fa-IR"/>
-        </w:rPr>
-      </w:pPr>
-      <w:r>
-        <w:rPr>
-          <w:rFonts w:asciiTheme="majorBidi" w:hAnsiTheme="majorBidi" w:cstheme="majorBidi"/>
-          <w:lang w:bidi="fa-IR"/>
-        </w:rPr>
-        <w:lastRenderedPageBreak/>
-        <w:t>Now, if we change the length, the graph and results will be as follows</w:t>
-      </w:r>
-      <w:r>
-        <w:rPr>
-          <w:rFonts w:asciiTheme="majorBidi" w:hAnsiTheme="majorBidi" w:cstheme="majorBidi"/>
-          <w:lang w:bidi="fa-IR"/>
-        </w:rPr>
-        <w:t>:</w:t>
+          <w:rFonts w:asciiTheme="majorBidi" w:hAnsiTheme="majorBidi" w:cstheme="majorBidi"/>
+          <w:lang w:bidi="fa-IR"/>
+        </w:rPr>
+      </w:pPr>
+      <w:r>
+        <w:rPr>
+          <w:rFonts w:asciiTheme="majorBidi" w:hAnsiTheme="majorBidi" w:cstheme="majorBidi"/>
+          <w:lang w:bidi="fa-IR"/>
+        </w:rPr>
+        <w:t>Now, if we change the length, the graph and results will be as follows:</w:t>
       </w:r>
       <w:r>
         <w:rPr>
@@ -2704,21 +2655,7 @@
             <w:rFonts w:ascii="Cambria Math" w:hAnsi="Cambria Math" w:cstheme="majorBidi"/>
             <w:lang w:bidi="fa-IR"/>
           </w:rPr>
-          <m:t>L=</m:t>
-        </m:r>
-        <m:r>
-          <w:rPr>
-            <w:rFonts w:ascii="Cambria Math" w:hAnsi="Cambria Math" w:cstheme="majorBidi"/>
-            <w:lang w:bidi="fa-IR"/>
-          </w:rPr>
-          <m:t>2</m:t>
-        </m:r>
-        <m:r>
-          <w:rPr>
-            <w:rFonts w:ascii="Cambria Math" w:hAnsi="Cambria Math" w:cstheme="majorBidi"/>
-            <w:lang w:bidi="fa-IR"/>
-          </w:rPr>
-          <m:t xml:space="preserve"> nm</m:t>
+          <m:t>L=2 nm</m:t>
         </m:r>
       </m:oMath>
       <w:r>
@@ -2741,6 +2678,7 @@
       <w:r>
         <w:rPr>
           <w:rFonts w:asciiTheme="majorBidi" w:hAnsiTheme="majorBidi" w:cstheme="majorBidi"/>
+          <w:noProof/>
           <w:lang w:bidi="fa-IR"/>
         </w:rPr>
         <w:drawing>
@@ -2759,7 +2697,7 @@
                     <pic:cNvPicPr/>
                   </pic:nvPicPr>
                   <pic:blipFill>
-                    <a:blip r:embed="rId38"/>
+                    <a:blip r:embed="rId36"/>
                     <a:stretch>
                       <a:fillRect/>
                     </a:stretch>
@@ -2805,10 +2743,10 @@
           <w:lang w:bidi="fa-IR"/>
         </w:rPr>
         <w:drawing>
-          <wp:inline distT="0" distB="0" distL="0" distR="0" wp14:anchorId="27823410" wp14:editId="0F248AC9">
-            <wp:extent cx="2905124" cy="1718020"/>
-            <wp:effectExtent l="152400" t="152400" r="353060" b="358775"/>
-            <wp:docPr id="274517633" name="Picture 1"/>
+          <wp:inline distT="0" distB="0" distL="0" distR="0" wp14:anchorId="464A3A56" wp14:editId="6232AADE">
+            <wp:extent cx="2986585" cy="1953280"/>
+            <wp:effectExtent l="152400" t="152400" r="366395" b="370840"/>
+            <wp:docPr id="1880479644" name="Picture 1"/>
             <wp:cNvGraphicFramePr>
               <a:graphicFrameLocks xmlns:a="http://schemas.openxmlformats.org/drawingml/2006/main" noChangeAspect="1"/>
             </wp:cNvGraphicFramePr>
@@ -2816,23 +2754,11 @@
               <a:graphicData uri="http://schemas.openxmlformats.org/drawingml/2006/picture">
                 <pic:pic xmlns:pic="http://schemas.openxmlformats.org/drawingml/2006/picture">
                   <pic:nvPicPr>
-                    <pic:cNvPr id="274517633" name=""/>
+                    <pic:cNvPr id="1880479644" name=""/>
                     <pic:cNvPicPr/>
                   </pic:nvPicPr>
                   <pic:blipFill>
-                    <a:blip r:embed="rId39">
-                      <a:extLst>
-                        <a:ext uri="{BEBA8EAE-BF5A-486C-A8C5-ECC9F3942E4B}">
-                          <a14:imgProps xmlns:a14="http://schemas.microsoft.com/office/drawing/2010/main">
-                            <a14:imgLayer r:embed="rId40">
-                              <a14:imgEffect>
-                                <a14:brightnessContrast contrast="40000"/>
-                              </a14:imgEffect>
-                            </a14:imgLayer>
-                          </a14:imgProps>
-                        </a:ext>
-                      </a:extLst>
-                    </a:blip>
+                    <a:blip r:embed="rId37"/>
                     <a:stretch>
                       <a:fillRect/>
                     </a:stretch>
@@ -2840,7 +2766,7 @@
                   <pic:spPr>
                     <a:xfrm>
                       <a:off x="0" y="0"/>
-                      <a:ext cx="2925233" cy="1729912"/>
+                      <a:ext cx="2991561" cy="1956535"/>
                     </a:xfrm>
                     <a:prstGeom prst="rect">
                       <a:avLst/>
@@ -2875,8 +2801,10 @@
       <w:r>
         <w:rPr>
           <w:rFonts w:asciiTheme="majorBidi" w:hAnsiTheme="majorBidi" w:cstheme="majorBidi"/>
-          <w:lang w:bidi="fa-IR"/>
-        </w:rPr>
+          <w:noProof/>
+          <w:lang w:bidi="fa-IR"/>
+        </w:rPr>
+        <w:lastRenderedPageBreak/>
         <w:drawing>
           <wp:inline distT="0" distB="0" distL="0" distR="0" wp14:anchorId="584C3E33" wp14:editId="4A8726A0">
             <wp:extent cx="4394200" cy="2441493"/>
@@ -2893,7 +2821,7 @@
                     <pic:cNvPicPr/>
                   </pic:nvPicPr>
                   <pic:blipFill>
-                    <a:blip r:embed="rId41"/>
+                    <a:blip r:embed="rId38"/>
                     <a:stretch>
                       <a:fillRect/>
                     </a:stretch>
@@ -2926,7 +2854,6 @@
     </w:p>
     <w:p>
       <w:pPr>
-        <w:ind w:left="360"/>
         <w:rPr>
           <w:rFonts w:ascii="Times New Roman" w:hAnsi="Times New Roman" w:cs="Times New Roman"/>
         </w:rPr>
@@ -2935,7 +2862,6 @@
         <w:rPr>
           <w:rFonts w:ascii="Times New Roman" w:hAnsi="Times New Roman" w:cs="Times New Roman"/>
         </w:rPr>
-        <w:lastRenderedPageBreak/>
         <w:t xml:space="preserve">Now, if we change the </w:t>
       </w:r>
       <m:oMath>
@@ -3016,13 +2942,7 @@
           <w:rPr>
             <w:rFonts w:ascii="Cambria Math" w:hAnsi="Cambria Math" w:cs="Times New Roman"/>
           </w:rPr>
-          <m:t>=</m:t>
-        </m:r>
-        <m:r>
-          <w:rPr>
-            <w:rFonts w:ascii="Cambria Math" w:hAnsi="Cambria Math" w:cs="Times New Roman"/>
-          </w:rPr>
-          <m:t>0.1</m:t>
+          <m:t>=0.1</m:t>
         </m:r>
       </m:oMath>
       <w:r>
@@ -3043,6 +2963,7 @@
       <w:r>
         <w:rPr>
           <w:rFonts w:ascii="Times New Roman" w:hAnsi="Times New Roman" w:cs="Times New Roman"/>
+          <w:noProof/>
         </w:rPr>
         <w:drawing>
           <wp:inline distT="0" distB="0" distL="0" distR="0" wp14:anchorId="1189C061" wp14:editId="60EBDD50">
@@ -3060,7 +2981,7 @@
                     <pic:cNvPicPr/>
                   </pic:nvPicPr>
                   <pic:blipFill>
-                    <a:blip r:embed="rId42"/>
+                    <a:blip r:embed="rId39"/>
                     <a:stretch>
                       <a:fillRect/>
                     </a:stretch>
@@ -3104,10 +3025,10 @@
           <w:rFonts w:ascii="Times New Roman" w:hAnsi="Times New Roman" w:cs="Times New Roman"/>
         </w:rPr>
         <w:drawing>
-          <wp:inline distT="0" distB="0" distL="0" distR="0" wp14:anchorId="41E475B5" wp14:editId="20F7AA62">
-            <wp:extent cx="2876845" cy="1819275"/>
-            <wp:effectExtent l="152400" t="152400" r="361950" b="352425"/>
-            <wp:docPr id="1431681584" name="Picture 1"/>
+          <wp:inline distT="0" distB="0" distL="0" distR="0" wp14:anchorId="50F62B60" wp14:editId="5E12BCD7">
+            <wp:extent cx="3506621" cy="1987085"/>
+            <wp:effectExtent l="152400" t="152400" r="360680" b="356235"/>
+            <wp:docPr id="1574295515" name="Picture 1"/>
             <wp:cNvGraphicFramePr>
               <a:graphicFrameLocks xmlns:a="http://schemas.openxmlformats.org/drawingml/2006/main" noChangeAspect="1"/>
             </wp:cNvGraphicFramePr>
@@ -3115,23 +3036,11 @@
               <a:graphicData uri="http://schemas.openxmlformats.org/drawingml/2006/picture">
                 <pic:pic xmlns:pic="http://schemas.openxmlformats.org/drawingml/2006/picture">
                   <pic:nvPicPr>
-                    <pic:cNvPr id="1431681584" name=""/>
+                    <pic:cNvPr id="1574295515" name=""/>
                     <pic:cNvPicPr/>
                   </pic:nvPicPr>
                   <pic:blipFill>
-                    <a:blip r:embed="rId43">
-                      <a:extLst>
-                        <a:ext uri="{BEBA8EAE-BF5A-486C-A8C5-ECC9F3942E4B}">
-                          <a14:imgProps xmlns:a14="http://schemas.microsoft.com/office/drawing/2010/main">
-                            <a14:imgLayer r:embed="rId44">
-                              <a14:imgEffect>
-                                <a14:brightnessContrast contrast="40000"/>
-                              </a14:imgEffect>
-                            </a14:imgLayer>
-                          </a14:imgProps>
-                        </a:ext>
-                      </a:extLst>
-                    </a:blip>
+                    <a:blip r:embed="rId40"/>
                     <a:stretch>
                       <a:fillRect/>
                     </a:stretch>
@@ -3139,7 +3048,7 @@
                   <pic:spPr>
                     <a:xfrm>
                       <a:off x="0" y="0"/>
-                      <a:ext cx="2893039" cy="1829516"/>
+                      <a:ext cx="3511977" cy="1990120"/>
                     </a:xfrm>
                     <a:prstGeom prst="rect">
                       <a:avLst/>
@@ -3173,7 +3082,9 @@
       <w:r>
         <w:rPr>
           <w:rFonts w:ascii="Times New Roman" w:hAnsi="Times New Roman" w:cs="Times New Roman"/>
-        </w:rPr>
+          <w:noProof/>
+        </w:rPr>
+        <w:lastRenderedPageBreak/>
         <w:drawing>
           <wp:inline distT="0" distB="0" distL="0" distR="0" wp14:anchorId="69C62989" wp14:editId="67D4A6D9">
             <wp:extent cx="4445000" cy="2481537"/>
@@ -3190,7 +3101,7 @@
                     <pic:cNvPicPr/>
                   </pic:nvPicPr>
                   <pic:blipFill>
-                    <a:blip r:embed="rId45"/>
+                    <a:blip r:embed="rId41"/>
                     <a:stretch>
                       <a:fillRect/>
                     </a:stretch>
@@ -3229,7 +3140,6 @@
         <w:rPr>
           <w:rFonts w:ascii="Times New Roman" w:hAnsi="Times New Roman" w:cs="Times New Roman"/>
         </w:rPr>
-        <w:lastRenderedPageBreak/>
         <w:t xml:space="preserve">Now, if we change the </w:t>
       </w:r>
       <m:oMath>
@@ -3310,13 +3220,7 @@
           <w:rPr>
             <w:rFonts w:ascii="Cambria Math" w:hAnsi="Cambria Math" w:cs="Times New Roman"/>
           </w:rPr>
-          <m:t>=</m:t>
-        </m:r>
-        <m:r>
-          <w:rPr>
-            <w:rFonts w:ascii="Cambria Math" w:hAnsi="Cambria Math" w:cs="Times New Roman"/>
-          </w:rPr>
-          <m:t>2</m:t>
+          <m:t>=2</m:t>
         </m:r>
       </m:oMath>
       <w:r>
@@ -3332,6 +3236,9 @@
         <w:jc w:val="center"/>
       </w:pPr>
       <w:r>
+        <w:rPr>
+          <w:noProof/>
+        </w:rPr>
         <w:drawing>
           <wp:inline distT="0" distB="0" distL="0" distR="0" wp14:anchorId="15F6F60D" wp14:editId="09389A11">
             <wp:extent cx="5246646" cy="2762250"/>
@@ -3348,7 +3255,7 @@
                     <pic:cNvPicPr/>
                   </pic:nvPicPr>
                   <pic:blipFill>
-                    <a:blip r:embed="rId46"/>
+                    <a:blip r:embed="rId42"/>
                     <a:stretch>
                       <a:fillRect/>
                     </a:stretch>
@@ -3393,11 +3300,12 @@
           <w:rFonts w:asciiTheme="majorBidi" w:hAnsiTheme="majorBidi" w:cstheme="majorBidi"/>
           <w:lang w:bidi="fa-IR"/>
         </w:rPr>
+        <w:lastRenderedPageBreak/>
         <w:drawing>
-          <wp:inline distT="0" distB="0" distL="0" distR="0" wp14:anchorId="32273818" wp14:editId="75819FC6">
-            <wp:extent cx="3301352" cy="3409950"/>
-            <wp:effectExtent l="152400" t="152400" r="356870" b="361950"/>
-            <wp:docPr id="582718700" name="Picture 1"/>
+          <wp:inline distT="0" distB="0" distL="0" distR="0" wp14:anchorId="7737BDD0" wp14:editId="61C7E055">
+            <wp:extent cx="3348251" cy="2841792"/>
+            <wp:effectExtent l="152400" t="152400" r="367030" b="358775"/>
+            <wp:docPr id="2011002638" name="Picture 1"/>
             <wp:cNvGraphicFramePr>
               <a:graphicFrameLocks xmlns:a="http://schemas.openxmlformats.org/drawingml/2006/main" noChangeAspect="1"/>
             </wp:cNvGraphicFramePr>
@@ -3405,11 +3313,11 @@
               <a:graphicData uri="http://schemas.openxmlformats.org/drawingml/2006/picture">
                 <pic:pic xmlns:pic="http://schemas.openxmlformats.org/drawingml/2006/picture">
                   <pic:nvPicPr>
-                    <pic:cNvPr id="582718700" name=""/>
+                    <pic:cNvPr id="2011002638" name=""/>
                     <pic:cNvPicPr/>
                   </pic:nvPicPr>
                   <pic:blipFill>
-                    <a:blip r:embed="rId47"/>
+                    <a:blip r:embed="rId43"/>
                     <a:stretch>
                       <a:fillRect/>
                     </a:stretch>
@@ -3417,7 +3325,7 @@
                   <pic:spPr>
                     <a:xfrm>
                       <a:off x="0" y="0"/>
-                      <a:ext cx="3307816" cy="3416627"/>
+                      <a:ext cx="3353058" cy="2845872"/>
                     </a:xfrm>
                     <a:prstGeom prst="rect">
                       <a:avLst/>
@@ -3439,22 +3347,73 @@
           </wp:inline>
         </w:drawing>
       </w:r>
+      <w:r>
+        <w:rPr>
+          <w:rFonts w:asciiTheme="majorBidi" w:hAnsiTheme="majorBidi" w:cstheme="majorBidi"/>
+          <w:lang w:bidi="fa-IR"/>
+        </w:rPr>
+        <w:drawing>
+          <wp:inline distT="0" distB="0" distL="0" distR="0" wp14:anchorId="284C9054" wp14:editId="278044DB">
+            <wp:extent cx="3737212" cy="450347"/>
+            <wp:effectExtent l="152400" t="152400" r="358775" b="368935"/>
+            <wp:docPr id="1201482093" name="Picture 1"/>
+            <wp:cNvGraphicFramePr>
+              <a:graphicFrameLocks xmlns:a="http://schemas.openxmlformats.org/drawingml/2006/main" noChangeAspect="1"/>
+            </wp:cNvGraphicFramePr>
+            <a:graphic xmlns:a="http://schemas.openxmlformats.org/drawingml/2006/main">
+              <a:graphicData uri="http://schemas.openxmlformats.org/drawingml/2006/picture">
+                <pic:pic xmlns:pic="http://schemas.openxmlformats.org/drawingml/2006/picture">
+                  <pic:nvPicPr>
+                    <pic:cNvPr id="1201482093" name=""/>
+                    <pic:cNvPicPr/>
+                  </pic:nvPicPr>
+                  <pic:blipFill>
+                    <a:blip r:embed="rId44"/>
+                    <a:stretch>
+                      <a:fillRect/>
+                    </a:stretch>
+                  </pic:blipFill>
+                  <pic:spPr>
+                    <a:xfrm>
+                      <a:off x="0" y="0"/>
+                      <a:ext cx="3826829" cy="461146"/>
+                    </a:xfrm>
+                    <a:prstGeom prst="rect">
+                      <a:avLst/>
+                    </a:prstGeom>
+                    <a:ln>
+                      <a:noFill/>
+                    </a:ln>
+                    <a:effectLst>
+                      <a:outerShdw blurRad="292100" dist="139700" dir="2700000" algn="tl" rotWithShape="0">
+                        <a:srgbClr val="333333">
+                          <a:alpha val="65000"/>
+                        </a:srgbClr>
+                      </a:outerShdw>
+                    </a:effectLst>
+                  </pic:spPr>
+                </pic:pic>
+              </a:graphicData>
+            </a:graphic>
+          </wp:inline>
+        </w:drawing>
+      </w:r>
     </w:p>
     <w:p>
       <w:pPr>
         <w:ind w:left="360"/>
         <w:jc w:val="center"/>
         <w:rPr>
-          <w:rFonts w:asciiTheme="majorBidi" w:hAnsiTheme="majorBidi" w:cstheme="majorBidi" w:hint="cs"/>
-          <w:lang w:bidi="fa-IR"/>
-        </w:rPr>
-      </w:pPr>
-      <w:r>
-        <w:rPr>
-          <w:rFonts w:asciiTheme="majorBidi" w:hAnsiTheme="majorBidi" w:cstheme="majorBidi"/>
-          <w:lang w:bidi="fa-IR"/>
-        </w:rPr>
-        <w:lastRenderedPageBreak/>
+          <w:rFonts w:asciiTheme="majorBidi" w:hAnsiTheme="majorBidi" w:cstheme="majorBidi"/>
+          <w:lang w:bidi="fa-IR"/>
+        </w:rPr>
+      </w:pPr>
+      <w:r>
+        <w:rPr>
+          <w:rFonts w:asciiTheme="majorBidi" w:hAnsiTheme="majorBidi" w:cstheme="majorBidi"/>
+          <w:noProof/>
+          <w:lang w:bidi="fa-IR"/>
+        </w:rPr>
         <w:drawing>
           <wp:anchor distT="0" distB="0" distL="114300" distR="114300" simplePos="0" relativeHeight="251658240" behindDoc="0" locked="0" layoutInCell="1" allowOverlap="1" wp14:anchorId="300CE46A" wp14:editId="37E7E1DA">
             <wp:simplePos x="0" y="0"/>
@@ -3479,7 +3438,7 @@
                     <pic:cNvPicPr/>
                   </pic:nvPicPr>
                   <pic:blipFill>
-                    <a:blip r:embed="rId48">
+                    <a:blip r:embed="rId45">
                       <a:extLst>
                         <a:ext uri="{28A0092B-C50C-407E-A947-70E740481C1C}">
                           <a14:useLocalDpi xmlns:a14="http://schemas.microsoft.com/office/drawing/2010/main" val="0"/>
@@ -3517,7 +3476,7 @@
       </w:r>
     </w:p>
     <w:sectPr>
-      <w:headerReference w:type="default" r:id="rId49"/>
+      <w:headerReference w:type="default" r:id="rId46"/>
       <w:pgSz w:w="11906" w:h="16838" w:code="9"/>
       <w:pgMar w:top="1440" w:right="1440" w:bottom="1440" w:left="1440" w:header="720" w:footer="720" w:gutter="0"/>
       <w:pgBorders w:offsetFrom="page">

--- a/Assinment/6/HW06-Report.docx
+++ b/Assinment/6/HW06-Report.docx
@@ -899,6 +899,7 @@
       <w:r>
         <w:rPr>
           <w:rFonts w:asciiTheme="majorBidi" w:hAnsiTheme="majorBidi" w:cstheme="majorBidi"/>
+          <w:noProof/>
         </w:rPr>
         <w:drawing>
           <wp:inline distT="0" distB="0" distL="0" distR="0" wp14:anchorId="01F57A19" wp14:editId="5C08363B">
@@ -1067,6 +1068,7 @@
       <w:r>
         <w:rPr>
           <w:rFonts w:asciiTheme="majorBidi" w:hAnsiTheme="majorBidi" w:cstheme="majorBidi"/>
+          <w:noProof/>
         </w:rPr>
         <w:drawing>
           <wp:inline distT="0" distB="0" distL="0" distR="0" wp14:anchorId="487179CE" wp14:editId="719DC200">
@@ -1610,20 +1612,20 @@
     </w:p>
     <w:p>
       <w:pPr>
-        <w:rPr>
-          <w:rFonts w:asciiTheme="majorBidi" w:hAnsiTheme="majorBidi" w:cstheme="majorBidi"/>
-        </w:rPr>
-      </w:pPr>
-      <w:r>
-        <w:rPr>
-          <w:rFonts w:asciiTheme="majorBidi" w:hAnsiTheme="majorBidi" w:cstheme="majorBidi"/>
-          <w:noProof/>
+        <w:jc w:val="center"/>
+        <w:rPr>
+          <w:rFonts w:asciiTheme="majorBidi" w:hAnsiTheme="majorBidi" w:cstheme="majorBidi"/>
+        </w:rPr>
+      </w:pPr>
+      <w:r>
+        <w:rPr>
+          <w:rFonts w:asciiTheme="majorBidi" w:hAnsiTheme="majorBidi" w:cstheme="majorBidi"/>
         </w:rPr>
         <w:drawing>
-          <wp:inline distT="0" distB="0" distL="0" distR="0" wp14:anchorId="7C8B37C1" wp14:editId="36F87F74">
-            <wp:extent cx="5731510" cy="2553335"/>
-            <wp:effectExtent l="152400" t="152400" r="364490" b="361315"/>
-            <wp:docPr id="656550165" name="Picture 1"/>
+          <wp:inline distT="0" distB="0" distL="0" distR="0" wp14:anchorId="18E4953D" wp14:editId="4DB952D8">
+            <wp:extent cx="4065265" cy="2251976"/>
+            <wp:effectExtent l="152400" t="152400" r="354965" b="358140"/>
+            <wp:docPr id="938787910" name="Picture 1"/>
             <wp:cNvGraphicFramePr>
               <a:graphicFrameLocks xmlns:a="http://schemas.openxmlformats.org/drawingml/2006/main" noChangeAspect="1"/>
             </wp:cNvGraphicFramePr>
@@ -1631,7 +1633,7 @@
               <a:graphicData uri="http://schemas.openxmlformats.org/drawingml/2006/picture">
                 <pic:pic xmlns:pic="http://schemas.openxmlformats.org/drawingml/2006/picture">
                   <pic:nvPicPr>
-                    <pic:cNvPr id="656550165" name=""/>
+                    <pic:cNvPr id="938787910" name=""/>
                     <pic:cNvPicPr/>
                   </pic:nvPicPr>
                   <pic:blipFill>
@@ -1643,7 +1645,7 @@
                   <pic:spPr>
                     <a:xfrm>
                       <a:off x="0" y="0"/>
-                      <a:ext cx="5731510" cy="2553335"/>
+                      <a:ext cx="4080971" cy="2260677"/>
                     </a:xfrm>
                     <a:prstGeom prst="rect">
                       <a:avLst/>
@@ -1665,23 +1667,15 @@
           </wp:inline>
         </w:drawing>
       </w:r>
-    </w:p>
-    <w:p>
-      <w:pPr>
-        <w:rPr>
-          <w:rFonts w:asciiTheme="majorBidi" w:hAnsiTheme="majorBidi" w:cstheme="majorBidi"/>
-        </w:rPr>
-      </w:pPr>
-      <w:r>
-        <w:rPr>
-          <w:rFonts w:asciiTheme="majorBidi" w:hAnsiTheme="majorBidi" w:cstheme="majorBidi"/>
-          <w:noProof/>
+      <w:r>
+        <w:rPr>
+          <w:rFonts w:asciiTheme="majorBidi" w:hAnsiTheme="majorBidi" w:cstheme="majorBidi"/>
         </w:rPr>
         <w:drawing>
-          <wp:inline distT="0" distB="0" distL="0" distR="0" wp14:anchorId="7A876982" wp14:editId="5041E6B4">
-            <wp:extent cx="5731510" cy="2527935"/>
-            <wp:effectExtent l="152400" t="152400" r="364490" b="367665"/>
-            <wp:docPr id="1666885965" name="Picture 1"/>
+          <wp:inline distT="0" distB="0" distL="0" distR="0" wp14:anchorId="07605CC7" wp14:editId="1083AAD1">
+            <wp:extent cx="4151756" cy="2159594"/>
+            <wp:effectExtent l="152400" t="152400" r="363220" b="355600"/>
+            <wp:docPr id="537488359" name="Picture 1"/>
             <wp:cNvGraphicFramePr>
               <a:graphicFrameLocks xmlns:a="http://schemas.openxmlformats.org/drawingml/2006/main" noChangeAspect="1"/>
             </wp:cNvGraphicFramePr>
@@ -1689,7 +1683,7 @@
               <a:graphicData uri="http://schemas.openxmlformats.org/drawingml/2006/picture">
                 <pic:pic xmlns:pic="http://schemas.openxmlformats.org/drawingml/2006/picture">
                   <pic:nvPicPr>
-                    <pic:cNvPr id="1666885965" name=""/>
+                    <pic:cNvPr id="537488359" name=""/>
                     <pic:cNvPicPr/>
                   </pic:nvPicPr>
                   <pic:blipFill>
@@ -1701,7 +1695,7 @@
                   <pic:spPr>
                     <a:xfrm>
                       <a:off x="0" y="0"/>
-                      <a:ext cx="5731510" cy="2527935"/>
+                      <a:ext cx="4175422" cy="2171904"/>
                     </a:xfrm>
                     <a:prstGeom prst="rect">
                       <a:avLst/>
@@ -1726,21 +1720,20 @@
     </w:p>
     <w:p>
       <w:pPr>
-        <w:rPr>
-          <w:rFonts w:asciiTheme="majorBidi" w:hAnsiTheme="majorBidi" w:cstheme="majorBidi"/>
-        </w:rPr>
-      </w:pPr>
-      <w:r>
-        <w:rPr>
-          <w:rFonts w:asciiTheme="majorBidi" w:hAnsiTheme="majorBidi" w:cstheme="majorBidi"/>
-          <w:noProof/>
-        </w:rPr>
-        <w:lastRenderedPageBreak/>
+        <w:jc w:val="center"/>
+        <w:rPr>
+          <w:rFonts w:asciiTheme="majorBidi" w:hAnsiTheme="majorBidi" w:cstheme="majorBidi"/>
+        </w:rPr>
+      </w:pPr>
+      <w:r>
+        <w:rPr>
+          <w:rFonts w:asciiTheme="majorBidi" w:hAnsiTheme="majorBidi" w:cstheme="majorBidi"/>
+        </w:rPr>
         <w:drawing>
-          <wp:inline distT="0" distB="0" distL="0" distR="0" wp14:anchorId="3E153AAE" wp14:editId="2556F286">
-            <wp:extent cx="5731510" cy="3216910"/>
-            <wp:effectExtent l="152400" t="152400" r="364490" b="364490"/>
-            <wp:docPr id="1450881692" name="Picture 1"/>
+          <wp:inline distT="0" distB="0" distL="0" distR="0" wp14:anchorId="547B8898" wp14:editId="4CBB652A">
+            <wp:extent cx="4327132" cy="2101243"/>
+            <wp:effectExtent l="152400" t="152400" r="359410" b="356235"/>
+            <wp:docPr id="897134490" name="Picture 1"/>
             <wp:cNvGraphicFramePr>
               <a:graphicFrameLocks xmlns:a="http://schemas.openxmlformats.org/drawingml/2006/main" noChangeAspect="1"/>
             </wp:cNvGraphicFramePr>
@@ -1748,7 +1741,7 @@
               <a:graphicData uri="http://schemas.openxmlformats.org/drawingml/2006/picture">
                 <pic:pic xmlns:pic="http://schemas.openxmlformats.org/drawingml/2006/picture">
                   <pic:nvPicPr>
-                    <pic:cNvPr id="1450881692" name=""/>
+                    <pic:cNvPr id="897134490" name=""/>
                     <pic:cNvPicPr/>
                   </pic:nvPicPr>
                   <pic:blipFill>
@@ -1760,7 +1753,7 @@
                   <pic:spPr>
                     <a:xfrm>
                       <a:off x="0" y="0"/>
-                      <a:ext cx="5731510" cy="3216910"/>
+                      <a:ext cx="4359721" cy="2117068"/>
                     </a:xfrm>
                     <a:prstGeom prst="rect">
                       <a:avLst/>
@@ -1785,6 +1778,7 @@
     </w:p>
     <w:p>
       <w:pPr>
+        <w:jc w:val="center"/>
         <w:rPr>
           <w:rFonts w:asciiTheme="majorBidi" w:hAnsiTheme="majorBidi" w:cstheme="majorBidi"/>
           <w:rtl/>
@@ -1794,13 +1788,14 @@
       <w:r>
         <w:rPr>
           <w:rFonts w:asciiTheme="majorBidi" w:hAnsiTheme="majorBidi" w:cstheme="majorBidi"/>
-          <w:noProof/>
-        </w:rPr>
+          <w:lang w:bidi="fa-IR"/>
+        </w:rPr>
+        <w:lastRenderedPageBreak/>
         <w:drawing>
-          <wp:inline distT="0" distB="0" distL="0" distR="0" wp14:anchorId="673F57D2" wp14:editId="65542649">
-            <wp:extent cx="5731510" cy="3145790"/>
-            <wp:effectExtent l="152400" t="152400" r="364490" b="359410"/>
-            <wp:docPr id="1244827784" name="Picture 1"/>
+          <wp:inline distT="0" distB="0" distL="0" distR="0" wp14:anchorId="28AF40D7" wp14:editId="795251AB">
+            <wp:extent cx="4539606" cy="2064600"/>
+            <wp:effectExtent l="152400" t="152400" r="356870" b="354965"/>
+            <wp:docPr id="225156367" name="Picture 1"/>
             <wp:cNvGraphicFramePr>
               <a:graphicFrameLocks xmlns:a="http://schemas.openxmlformats.org/drawingml/2006/main" noChangeAspect="1"/>
             </wp:cNvGraphicFramePr>
@@ -1808,7 +1803,7 @@
               <a:graphicData uri="http://schemas.openxmlformats.org/drawingml/2006/picture">
                 <pic:pic xmlns:pic="http://schemas.openxmlformats.org/drawingml/2006/picture">
                   <pic:nvPicPr>
-                    <pic:cNvPr id="1244827784" name=""/>
+                    <pic:cNvPr id="225156367" name=""/>
                     <pic:cNvPicPr/>
                   </pic:nvPicPr>
                   <pic:blipFill>
@@ -1820,7 +1815,7 @@
                   <pic:spPr>
                     <a:xfrm>
                       <a:off x="0" y="0"/>
-                      <a:ext cx="5731510" cy="3145790"/>
+                      <a:ext cx="4550768" cy="2069676"/>
                     </a:xfrm>
                     <a:prstGeom prst="rect">
                       <a:avLst/>
@@ -1845,37 +1840,64 @@
     </w:p>
     <w:p>
       <w:pPr>
+        <w:jc w:val="center"/>
         <w:rPr>
           <w:rFonts w:asciiTheme="majorBidi" w:hAnsiTheme="majorBidi" w:cstheme="majorBidi"/>
           <w:rtl/>
           <w:lang w:bidi="fa-IR"/>
         </w:rPr>
       </w:pPr>
-    </w:p>
-    <w:p>
-      <w:pPr>
-        <w:rPr>
-          <w:rFonts w:asciiTheme="majorBidi" w:hAnsiTheme="majorBidi" w:cstheme="majorBidi"/>
-          <w:rtl/>
-          <w:lang w:bidi="fa-IR"/>
-        </w:rPr>
-      </w:pPr>
-    </w:p>
-    <w:p>
-      <w:pPr>
-        <w:rPr>
-          <w:rFonts w:asciiTheme="majorBidi" w:hAnsiTheme="majorBidi" w:cstheme="majorBidi"/>
-          <w:lang w:bidi="fa-IR"/>
-        </w:rPr>
-      </w:pPr>
-    </w:p>
-    <w:p>
-      <w:pPr>
-        <w:rPr>
-          <w:rFonts w:asciiTheme="majorBidi" w:hAnsiTheme="majorBidi" w:cstheme="majorBidi"/>
-          <w:lang w:bidi="fa-IR"/>
-        </w:rPr>
-      </w:pPr>
+      <w:r>
+        <w:rPr>
+          <w:rFonts w:asciiTheme="majorBidi" w:hAnsiTheme="majorBidi" w:cstheme="majorBidi"/>
+          <w:lang w:bidi="fa-IR"/>
+        </w:rPr>
+        <w:drawing>
+          <wp:inline distT="0" distB="0" distL="0" distR="0" wp14:anchorId="14C0B292" wp14:editId="7D8C0DBA">
+            <wp:extent cx="4423600" cy="1265426"/>
+            <wp:effectExtent l="152400" t="152400" r="358140" b="354330"/>
+            <wp:docPr id="135145569" name="Picture 1"/>
+            <wp:cNvGraphicFramePr>
+              <a:graphicFrameLocks xmlns:a="http://schemas.openxmlformats.org/drawingml/2006/main" noChangeAspect="1"/>
+            </wp:cNvGraphicFramePr>
+            <a:graphic xmlns:a="http://schemas.openxmlformats.org/drawingml/2006/main">
+              <a:graphicData uri="http://schemas.openxmlformats.org/drawingml/2006/picture">
+                <pic:pic xmlns:pic="http://schemas.openxmlformats.org/drawingml/2006/picture">
+                  <pic:nvPicPr>
+                    <pic:cNvPr id="135145569" name=""/>
+                    <pic:cNvPicPr/>
+                  </pic:nvPicPr>
+                  <pic:blipFill>
+                    <a:blip r:embed="rId30"/>
+                    <a:stretch>
+                      <a:fillRect/>
+                    </a:stretch>
+                  </pic:blipFill>
+                  <pic:spPr>
+                    <a:xfrm>
+                      <a:off x="0" y="0"/>
+                      <a:ext cx="4438820" cy="1269780"/>
+                    </a:xfrm>
+                    <a:prstGeom prst="rect">
+                      <a:avLst/>
+                    </a:prstGeom>
+                    <a:ln>
+                      <a:noFill/>
+                    </a:ln>
+                    <a:effectLst>
+                      <a:outerShdw blurRad="292100" dist="139700" dir="2700000" algn="tl" rotWithShape="0">
+                        <a:srgbClr val="333333">
+                          <a:alpha val="65000"/>
+                        </a:srgbClr>
+                      </a:outerShdw>
+                    </a:effectLst>
+                  </pic:spPr>
+                </pic:pic>
+              </a:graphicData>
+            </a:graphic>
+          </wp:inline>
+        </w:drawing>
+      </w:r>
     </w:p>
     <w:p>
       <w:pPr>
@@ -1900,7 +1922,6 @@
           <w:szCs w:val="24"/>
           <w:lang w:bidi="fa-IR"/>
         </w:rPr>
-        <w:lastRenderedPageBreak/>
         <w:t>Result</w:t>
       </w:r>
       <w:r>
@@ -2011,7 +2032,7 @@
                     <pic:cNvPicPr/>
                   </pic:nvPicPr>
                   <pic:blipFill>
-                    <a:blip r:embed="rId30"/>
+                    <a:blip r:embed="rId31"/>
                     <a:stretch>
                       <a:fillRect/>
                     </a:stretch>
@@ -2055,6 +2076,7 @@
           <w:rFonts w:asciiTheme="majorBidi" w:hAnsiTheme="majorBidi" w:cstheme="majorBidi"/>
           <w:lang w:bidi="fa-IR"/>
         </w:rPr>
+        <w:lastRenderedPageBreak/>
         <w:t>The radius of the circle, the intersection points of the circle with each graph, the number of intersections with each graph, and the total number of points and energy of each are determined</w:t>
       </w:r>
       <w:r>
@@ -2076,6 +2098,163 @@
       <w:r>
         <w:rPr>
           <w:rFonts w:asciiTheme="majorBidi" w:hAnsiTheme="majorBidi" w:cstheme="majorBidi"/>
+          <w:noProof/>
+          <w:lang w:bidi="fa-IR"/>
+        </w:rPr>
+        <mc:AlternateContent>
+          <mc:Choice Requires="wps">
+            <w:drawing>
+              <wp:anchor distT="0" distB="0" distL="114300" distR="114300" simplePos="0" relativeHeight="251661312" behindDoc="0" locked="0" layoutInCell="1" allowOverlap="1" wp14:anchorId="0390634E" wp14:editId="1AF25E02">
+                <wp:simplePos x="0" y="0"/>
+                <wp:positionH relativeFrom="column">
+                  <wp:posOffset>1833414</wp:posOffset>
+                </wp:positionH>
+                <wp:positionV relativeFrom="paragraph">
+                  <wp:posOffset>1904038</wp:posOffset>
+                </wp:positionV>
+                <wp:extent cx="523269" cy="232564"/>
+                <wp:effectExtent l="0" t="0" r="10160" b="15240"/>
+                <wp:wrapNone/>
+                <wp:docPr id="1264310344" name="Rectangle 1"/>
+                <wp:cNvGraphicFramePr/>
+                <a:graphic xmlns:a="http://schemas.openxmlformats.org/drawingml/2006/main">
+                  <a:graphicData uri="http://schemas.microsoft.com/office/word/2010/wordprocessingShape">
+                    <wps:wsp>
+                      <wps:cNvSpPr/>
+                      <wps:spPr>
+                        <a:xfrm>
+                          <a:off x="0" y="0"/>
+                          <a:ext cx="523269" cy="232564"/>
+                        </a:xfrm>
+                        <a:prstGeom prst="rect">
+                          <a:avLst/>
+                        </a:prstGeom>
+                        <a:solidFill>
+                          <a:schemeClr val="bg1"/>
+                        </a:solidFill>
+                        <a:ln>
+                          <a:solidFill>
+                            <a:schemeClr val="bg1"/>
+                          </a:solidFill>
+                        </a:ln>
+                      </wps:spPr>
+                      <wps:style>
+                        <a:lnRef idx="2">
+                          <a:schemeClr val="accent1">
+                            <a:shade val="15000"/>
+                          </a:schemeClr>
+                        </a:lnRef>
+                        <a:fillRef idx="1">
+                          <a:schemeClr val="accent1"/>
+                        </a:fillRef>
+                        <a:effectRef idx="0">
+                          <a:schemeClr val="accent1"/>
+                        </a:effectRef>
+                        <a:fontRef idx="minor">
+                          <a:schemeClr val="lt1"/>
+                        </a:fontRef>
+                      </wps:style>
+                      <wps:bodyPr rot="0" spcFirstLastPara="0" vertOverflow="overflow" horzOverflow="overflow" vert="horz" wrap="square" lIns="91440" tIns="45720" rIns="91440" bIns="45720" numCol="1" spcCol="0" rtlCol="0" fromWordArt="0" anchor="ctr" anchorCtr="0" forceAA="0" compatLnSpc="1">
+                        <a:prstTxWarp prst="textNoShape">
+                          <a:avLst/>
+                        </a:prstTxWarp>
+                        <a:noAutofit/>
+                      </wps:bodyPr>
+                    </wps:wsp>
+                  </a:graphicData>
+                </a:graphic>
+              </wp:anchor>
+            </w:drawing>
+          </mc:Choice>
+          <mc:Fallback>
+            <w:pict>
+              <v:rect w14:anchorId="1E7219F0" id="Rectangle 1" o:spid="_x0000_s1026" style="position:absolute;margin-left:144.35pt;margin-top:149.9pt;width:41.2pt;height:18.3pt;z-index:251661312;visibility:visible;mso-wrap-style:square;mso-wrap-distance-left:9pt;mso-wrap-distance-top:0;mso-wrap-distance-right:9pt;mso-wrap-distance-bottom:0;mso-position-horizontal:absolute;mso-position-horizontal-relative:text;mso-position-vertical:absolute;mso-position-vertical-relative:text;v-text-anchor:middle" o:gfxdata="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" fillcolor="white [3212]" strokecolor="white [3212]" strokeweight="1pt"/>
+            </w:pict>
+          </mc:Fallback>
+        </mc:AlternateContent>
+      </w:r>
+      <w:r>
+        <w:rPr>
+          <w:rFonts w:asciiTheme="majorBidi" w:hAnsiTheme="majorBidi" w:cstheme="majorBidi"/>
+          <w:noProof/>
+          <w:lang w:bidi="fa-IR"/>
+        </w:rPr>
+        <mc:AlternateContent>
+          <mc:Choice Requires="wps">
+            <w:drawing>
+              <wp:anchor distT="0" distB="0" distL="114300" distR="114300" simplePos="0" relativeHeight="251659264" behindDoc="0" locked="0" layoutInCell="1" allowOverlap="1" wp14:anchorId="053CFCF9" wp14:editId="4AD77C90">
+                <wp:simplePos x="0" y="0"/>
+                <wp:positionH relativeFrom="column">
+                  <wp:posOffset>1796859</wp:posOffset>
+                </wp:positionH>
+                <wp:positionV relativeFrom="paragraph">
+                  <wp:posOffset>1402308</wp:posOffset>
+                </wp:positionV>
+                <wp:extent cx="523269" cy="232564"/>
+                <wp:effectExtent l="0" t="0" r="10160" b="15240"/>
+                <wp:wrapNone/>
+                <wp:docPr id="1810633692" name="Rectangle 1"/>
+                <wp:cNvGraphicFramePr/>
+                <a:graphic xmlns:a="http://schemas.openxmlformats.org/drawingml/2006/main">
+                  <a:graphicData uri="http://schemas.microsoft.com/office/word/2010/wordprocessingShape">
+                    <wps:wsp>
+                      <wps:cNvSpPr/>
+                      <wps:spPr>
+                        <a:xfrm>
+                          <a:off x="0" y="0"/>
+                          <a:ext cx="523269" cy="232564"/>
+                        </a:xfrm>
+                        <a:prstGeom prst="rect">
+                          <a:avLst/>
+                        </a:prstGeom>
+                        <a:solidFill>
+                          <a:schemeClr val="bg1"/>
+                        </a:solidFill>
+                        <a:ln>
+                          <a:solidFill>
+                            <a:schemeClr val="bg1"/>
+                          </a:solidFill>
+                        </a:ln>
+                      </wps:spPr>
+                      <wps:style>
+                        <a:lnRef idx="2">
+                          <a:schemeClr val="accent1">
+                            <a:shade val="15000"/>
+                          </a:schemeClr>
+                        </a:lnRef>
+                        <a:fillRef idx="1">
+                          <a:schemeClr val="accent1"/>
+                        </a:fillRef>
+                        <a:effectRef idx="0">
+                          <a:schemeClr val="accent1"/>
+                        </a:effectRef>
+                        <a:fontRef idx="minor">
+                          <a:schemeClr val="lt1"/>
+                        </a:fontRef>
+                      </wps:style>
+                      <wps:bodyPr rot="0" spcFirstLastPara="0" vertOverflow="overflow" horzOverflow="overflow" vert="horz" wrap="square" lIns="91440" tIns="45720" rIns="91440" bIns="45720" numCol="1" spcCol="0" rtlCol="0" fromWordArt="0" anchor="ctr" anchorCtr="0" forceAA="0" compatLnSpc="1">
+                        <a:prstTxWarp prst="textNoShape">
+                          <a:avLst/>
+                        </a:prstTxWarp>
+                        <a:noAutofit/>
+                      </wps:bodyPr>
+                    </wps:wsp>
+                  </a:graphicData>
+                </a:graphic>
+              </wp:anchor>
+            </w:drawing>
+          </mc:Choice>
+          <mc:Fallback>
+            <w:pict>
+              <v:rect w14:anchorId="05755DCF" id="Rectangle 1" o:spid="_x0000_s1026" style="position:absolute;margin-left:141.5pt;margin-top:110.4pt;width:41.2pt;height:18.3pt;z-index:251659264;visibility:visible;mso-wrap-style:square;mso-wrap-distance-left:9pt;mso-wrap-distance-top:0;mso-wrap-distance-right:9pt;mso-wrap-distance-bottom:0;mso-position-horizontal:absolute;mso-position-horizontal-relative:text;mso-position-vertical:absolute;mso-position-vertical-relative:text;v-text-anchor:middle" o:gfxdata="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" fillcolor="white [3212]" strokecolor="white [3212]" strokeweight="1pt"/>
+            </w:pict>
+          </mc:Fallback>
+        </mc:AlternateContent>
+      </w:r>
+      <w:r>
+        <w:rPr>
+          <w:rFonts w:asciiTheme="majorBidi" w:hAnsiTheme="majorBidi" w:cstheme="majorBidi"/>
+          <w:noProof/>
           <w:lang w:bidi="fa-IR"/>
         </w:rPr>
         <w:drawing>
@@ -2094,7 +2273,7 @@
                     <pic:cNvPicPr/>
                   </pic:nvPicPr>
                   <pic:blipFill>
-                    <a:blip r:embed="rId31"/>
+                    <a:blip r:embed="rId32"/>
                     <a:stretch>
                       <a:fillRect/>
                     </a:stretch>
@@ -2127,53 +2306,11 @@
     </w:p>
     <w:p>
       <w:pPr>
-        <w:rPr>
-          <w:rFonts w:asciiTheme="majorBidi" w:hAnsiTheme="majorBidi" w:cstheme="majorBidi"/>
-          <w:lang w:bidi="fa-IR"/>
-        </w:rPr>
-      </w:pPr>
-    </w:p>
-    <w:p>
-      <w:pPr>
-        <w:rPr>
-          <w:rFonts w:asciiTheme="majorBidi" w:hAnsiTheme="majorBidi" w:cstheme="majorBidi"/>
-          <w:lang w:bidi="fa-IR"/>
-        </w:rPr>
-      </w:pPr>
-    </w:p>
-    <w:p>
-      <w:pPr>
-        <w:rPr>
-          <w:rFonts w:asciiTheme="majorBidi" w:hAnsiTheme="majorBidi" w:cstheme="majorBidi"/>
-          <w:lang w:bidi="fa-IR"/>
-        </w:rPr>
-      </w:pPr>
-    </w:p>
-    <w:p>
-      <w:pPr>
         <w:tabs>
           <w:tab w:val="left" w:pos="2160"/>
         </w:tabs>
         <w:rPr>
           <w:rFonts w:asciiTheme="majorBidi" w:hAnsiTheme="majorBidi" w:cstheme="majorBidi"/>
-          <w:lang w:bidi="fa-IR"/>
-        </w:rPr>
-      </w:pPr>
-      <w:r>
-        <w:rPr>
-          <w:rFonts w:asciiTheme="majorBidi" w:hAnsiTheme="majorBidi" w:cstheme="majorBidi"/>
-          <w:lang w:bidi="fa-IR"/>
-        </w:rPr>
-        <w:tab/>
-      </w:r>
-    </w:p>
-    <w:p>
-      <w:pPr>
-        <w:tabs>
-          <w:tab w:val="left" w:pos="2160"/>
-        </w:tabs>
-        <w:rPr>
-          <w:rFonts w:asciiTheme="majorBidi" w:hAnsiTheme="majorBidi" w:cstheme="majorBidi"/>
           <w:rtl/>
           <w:lang w:bidi="fa-IR"/>
         </w:rPr>
@@ -2183,7 +2320,6 @@
           <w:rFonts w:asciiTheme="majorBidi" w:hAnsiTheme="majorBidi" w:cstheme="majorBidi"/>
           <w:lang w:bidi="fa-IR"/>
         </w:rPr>
-        <w:lastRenderedPageBreak/>
         <w:t>The wave function is as follows:</w:t>
       </w:r>
     </w:p>
@@ -2198,14 +2334,13 @@
       <w:r>
         <w:rPr>
           <w:rFonts w:asciiTheme="majorBidi" w:hAnsiTheme="majorBidi" w:cstheme="majorBidi"/>
-          <w:noProof/>
           <w:lang w:bidi="fa-IR"/>
         </w:rPr>
         <w:drawing>
-          <wp:inline distT="0" distB="0" distL="0" distR="0" wp14:anchorId="25876008" wp14:editId="198B6ADE">
-            <wp:extent cx="4569255" cy="2546350"/>
-            <wp:effectExtent l="152400" t="152400" r="365125" b="368300"/>
-            <wp:docPr id="1625636271" name="Picture 1"/>
+          <wp:inline distT="0" distB="0" distL="0" distR="0" wp14:anchorId="07934E2F" wp14:editId="4CC76617">
+            <wp:extent cx="4607844" cy="2330979"/>
+            <wp:effectExtent l="152400" t="152400" r="364490" b="355600"/>
+            <wp:docPr id="1707966010" name="Picture 1"/>
             <wp:cNvGraphicFramePr>
               <a:graphicFrameLocks xmlns:a="http://schemas.openxmlformats.org/drawingml/2006/main" noChangeAspect="1"/>
             </wp:cNvGraphicFramePr>
@@ -2213,11 +2348,11 @@
               <a:graphicData uri="http://schemas.openxmlformats.org/drawingml/2006/picture">
                 <pic:pic xmlns:pic="http://schemas.openxmlformats.org/drawingml/2006/picture">
                   <pic:nvPicPr>
-                    <pic:cNvPr id="1625636271" name=""/>
+                    <pic:cNvPr id="1707966010" name=""/>
                     <pic:cNvPicPr/>
                   </pic:nvPicPr>
                   <pic:blipFill>
-                    <a:blip r:embed="rId32"/>
+                    <a:blip r:embed="rId33"/>
                     <a:stretch>
                       <a:fillRect/>
                     </a:stretch>
@@ -2225,7 +2360,7 @@
                   <pic:spPr>
                     <a:xfrm>
                       <a:off x="0" y="0"/>
-                      <a:ext cx="4576617" cy="2550453"/>
+                      <a:ext cx="4620455" cy="2337358"/>
                     </a:xfrm>
                     <a:prstGeom prst="rect">
                       <a:avLst/>
@@ -2252,6 +2387,62 @@
       <w:pPr>
         <w:rPr>
           <w:rFonts w:asciiTheme="majorBidi" w:hAnsiTheme="majorBidi" w:cstheme="majorBidi"/>
+          <w:lang w:bidi="fa-IR"/>
+        </w:rPr>
+      </w:pPr>
+    </w:p>
+    <w:p>
+      <w:pPr>
+        <w:rPr>
+          <w:rFonts w:asciiTheme="majorBidi" w:hAnsiTheme="majorBidi" w:cstheme="majorBidi"/>
+          <w:lang w:bidi="fa-IR"/>
+        </w:rPr>
+      </w:pPr>
+    </w:p>
+    <w:p>
+      <w:pPr>
+        <w:rPr>
+          <w:rFonts w:asciiTheme="majorBidi" w:hAnsiTheme="majorBidi" w:cstheme="majorBidi"/>
+          <w:lang w:bidi="fa-IR"/>
+        </w:rPr>
+      </w:pPr>
+    </w:p>
+    <w:p>
+      <w:pPr>
+        <w:rPr>
+          <w:rFonts w:asciiTheme="majorBidi" w:hAnsiTheme="majorBidi" w:cstheme="majorBidi"/>
+          <w:lang w:bidi="fa-IR"/>
+        </w:rPr>
+      </w:pPr>
+    </w:p>
+    <w:p>
+      <w:pPr>
+        <w:rPr>
+          <w:rFonts w:asciiTheme="majorBidi" w:hAnsiTheme="majorBidi" w:cstheme="majorBidi"/>
+          <w:lang w:bidi="fa-IR"/>
+        </w:rPr>
+      </w:pPr>
+    </w:p>
+    <w:p>
+      <w:pPr>
+        <w:rPr>
+          <w:rFonts w:asciiTheme="majorBidi" w:hAnsiTheme="majorBidi" w:cstheme="majorBidi"/>
+          <w:lang w:bidi="fa-IR"/>
+        </w:rPr>
+      </w:pPr>
+    </w:p>
+    <w:p>
+      <w:pPr>
+        <w:rPr>
+          <w:rFonts w:asciiTheme="majorBidi" w:hAnsiTheme="majorBidi" w:cstheme="majorBidi"/>
+          <w:lang w:bidi="fa-IR"/>
+        </w:rPr>
+      </w:pPr>
+    </w:p>
+    <w:p>
+      <w:pPr>
+        <w:rPr>
+          <w:rFonts w:asciiTheme="majorBidi" w:hAnsiTheme="majorBidi" w:cstheme="majorBidi"/>
           <w:rtl/>
           <w:lang w:bidi="fa-IR"/>
         </w:rPr>
@@ -2280,6 +2471,7 @@
           <w:szCs w:val="24"/>
           <w:lang w:bidi="fa-IR"/>
         </w:rPr>
+        <w:lastRenderedPageBreak/>
         <w:t>Analysis:</w:t>
       </w:r>
     </w:p>
@@ -2361,7 +2553,7 @@
                     <pic:cNvPicPr/>
                   </pic:nvPicPr>
                   <pic:blipFill>
-                    <a:blip r:embed="rId33"/>
+                    <a:blip r:embed="rId34"/>
                     <a:stretch>
                       <a:fillRect/>
                     </a:stretch>
@@ -2401,52 +2593,168 @@
           <w:lang w:bidi="fa-IR"/>
         </w:rPr>
       </w:pPr>
-    </w:p>
-    <w:p>
-      <w:pPr>
-        <w:ind w:left="360"/>
-        <w:jc w:val="center"/>
-        <w:rPr>
-          <w:rFonts w:asciiTheme="majorBidi" w:hAnsiTheme="majorBidi" w:cstheme="majorBidi"/>
-          <w:lang w:bidi="fa-IR"/>
-        </w:rPr>
-      </w:pPr>
-    </w:p>
-    <w:p>
-      <w:pPr>
-        <w:ind w:left="360"/>
-        <w:jc w:val="center"/>
-        <w:rPr>
-          <w:rFonts w:asciiTheme="majorBidi" w:hAnsiTheme="majorBidi" w:cstheme="majorBidi"/>
-          <w:lang w:bidi="fa-IR"/>
-        </w:rPr>
-      </w:pPr>
-    </w:p>
-    <w:p>
-      <w:pPr>
-        <w:ind w:left="360"/>
-        <w:jc w:val="center"/>
-        <w:rPr>
-          <w:rFonts w:asciiTheme="majorBidi" w:hAnsiTheme="majorBidi" w:cstheme="majorBidi"/>
-          <w:lang w:bidi="fa-IR"/>
-        </w:rPr>
-      </w:pPr>
-    </w:p>
-    <w:p>
-      <w:pPr>
-        <w:ind w:left="360"/>
-        <w:jc w:val="center"/>
-        <w:rPr>
-          <w:rFonts w:asciiTheme="majorBidi" w:hAnsiTheme="majorBidi" w:cstheme="majorBidi"/>
-          <w:lang w:bidi="fa-IR"/>
-        </w:rPr>
-      </w:pPr>
-      <w:r>
-        <w:rPr>
-          <w:rFonts w:asciiTheme="majorBidi" w:hAnsiTheme="majorBidi" w:cstheme="majorBidi"/>
-          <w:lang w:bidi="fa-IR"/>
-        </w:rPr>
-        <w:lastRenderedPageBreak/>
+      <w:r>
+        <w:rPr>
+          <w:rFonts w:asciiTheme="majorBidi" w:hAnsiTheme="majorBidi" w:cstheme="majorBidi"/>
+          <w:noProof/>
+          <w:lang w:bidi="fa-IR"/>
+        </w:rPr>
+        <mc:AlternateContent>
+          <mc:Choice Requires="wps">
+            <w:drawing>
+              <wp:anchor distT="0" distB="0" distL="114300" distR="114300" simplePos="0" relativeHeight="251664384" behindDoc="0" locked="0" layoutInCell="1" allowOverlap="1" wp14:anchorId="0E520175" wp14:editId="1BC4DE04">
+                <wp:simplePos x="0" y="0"/>
+                <wp:positionH relativeFrom="column">
+                  <wp:posOffset>1949506</wp:posOffset>
+                </wp:positionH>
+                <wp:positionV relativeFrom="paragraph">
+                  <wp:posOffset>2334983</wp:posOffset>
+                </wp:positionV>
+                <wp:extent cx="507413" cy="412273"/>
+                <wp:effectExtent l="0" t="0" r="26035" b="26035"/>
+                <wp:wrapNone/>
+                <wp:docPr id="1389629947" name="Rectangle 3"/>
+                <wp:cNvGraphicFramePr/>
+                <a:graphic xmlns:a="http://schemas.openxmlformats.org/drawingml/2006/main">
+                  <a:graphicData uri="http://schemas.microsoft.com/office/word/2010/wordprocessingShape">
+                    <wps:wsp>
+                      <wps:cNvSpPr/>
+                      <wps:spPr>
+                        <a:xfrm>
+                          <a:off x="0" y="0"/>
+                          <a:ext cx="507413" cy="412273"/>
+                        </a:xfrm>
+                        <a:prstGeom prst="rect">
+                          <a:avLst/>
+                        </a:prstGeom>
+                        <a:solidFill>
+                          <a:schemeClr val="bg1"/>
+                        </a:solidFill>
+                        <a:ln>
+                          <a:solidFill>
+                            <a:schemeClr val="bg1"/>
+                          </a:solidFill>
+                        </a:ln>
+                      </wps:spPr>
+                      <wps:style>
+                        <a:lnRef idx="2">
+                          <a:schemeClr val="accent1">
+                            <a:shade val="15000"/>
+                          </a:schemeClr>
+                        </a:lnRef>
+                        <a:fillRef idx="1">
+                          <a:schemeClr val="accent1"/>
+                        </a:fillRef>
+                        <a:effectRef idx="0">
+                          <a:schemeClr val="accent1"/>
+                        </a:effectRef>
+                        <a:fontRef idx="minor">
+                          <a:schemeClr val="lt1"/>
+                        </a:fontRef>
+                      </wps:style>
+                      <wps:bodyPr rot="0" spcFirstLastPara="0" vertOverflow="overflow" horzOverflow="overflow" vert="horz" wrap="square" lIns="91440" tIns="45720" rIns="91440" bIns="45720" numCol="1" spcCol="0" rtlCol="0" fromWordArt="0" anchor="ctr" anchorCtr="0" forceAA="0" compatLnSpc="1">
+                        <a:prstTxWarp prst="textNoShape">
+                          <a:avLst/>
+                        </a:prstTxWarp>
+                        <a:noAutofit/>
+                      </wps:bodyPr>
+                    </wps:wsp>
+                  </a:graphicData>
+                </a:graphic>
+              </wp:anchor>
+            </w:drawing>
+          </mc:Choice>
+          <mc:Fallback>
+            <w:pict>
+              <v:rect w14:anchorId="114F06FB" id="Rectangle 3" o:spid="_x0000_s1026" style="position:absolute;margin-left:153.5pt;margin-top:183.85pt;width:39.95pt;height:32.45pt;z-index:251664384;visibility:visible;mso-wrap-style:square;mso-wrap-distance-left:9pt;mso-wrap-distance-top:0;mso-wrap-distance-right:9pt;mso-wrap-distance-bottom:0;mso-position-horizontal:absolute;mso-position-horizontal-relative:text;mso-position-vertical:absolute;mso-position-vertical-relative:text;v-text-anchor:middle" o:gfxdata="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" fillcolor="white [3212]" strokecolor="white [3212]" strokeweight="1pt"/>
+            </w:pict>
+          </mc:Fallback>
+        </mc:AlternateContent>
+      </w:r>
+      <w:r>
+        <w:rPr>
+          <w:rFonts w:asciiTheme="majorBidi" w:hAnsiTheme="majorBidi" w:cstheme="majorBidi"/>
+          <w:noProof/>
+          <w:lang w:bidi="fa-IR"/>
+        </w:rPr>
+        <mc:AlternateContent>
+          <mc:Choice Requires="wps">
+            <w:drawing>
+              <wp:anchor distT="0" distB="0" distL="114300" distR="114300" simplePos="0" relativeHeight="251662336" behindDoc="0" locked="0" layoutInCell="1" allowOverlap="1" wp14:anchorId="427D886B" wp14:editId="3B8A66F2">
+                <wp:simplePos x="0" y="0"/>
+                <wp:positionH relativeFrom="column">
+                  <wp:posOffset>1982081</wp:posOffset>
+                </wp:positionH>
+                <wp:positionV relativeFrom="paragraph">
+                  <wp:posOffset>1664948</wp:posOffset>
+                </wp:positionV>
+                <wp:extent cx="507413" cy="412273"/>
+                <wp:effectExtent l="0" t="0" r="26035" b="26035"/>
+                <wp:wrapNone/>
+                <wp:docPr id="1954700071" name="Rectangle 3"/>
+                <wp:cNvGraphicFramePr/>
+                <a:graphic xmlns:a="http://schemas.openxmlformats.org/drawingml/2006/main">
+                  <a:graphicData uri="http://schemas.microsoft.com/office/word/2010/wordprocessingShape">
+                    <wps:wsp>
+                      <wps:cNvSpPr/>
+                      <wps:spPr>
+                        <a:xfrm>
+                          <a:off x="0" y="0"/>
+                          <a:ext cx="507413" cy="412273"/>
+                        </a:xfrm>
+                        <a:prstGeom prst="rect">
+                          <a:avLst/>
+                        </a:prstGeom>
+                        <a:solidFill>
+                          <a:schemeClr val="bg1"/>
+                        </a:solidFill>
+                        <a:ln>
+                          <a:solidFill>
+                            <a:schemeClr val="bg1"/>
+                          </a:solidFill>
+                        </a:ln>
+                      </wps:spPr>
+                      <wps:style>
+                        <a:lnRef idx="2">
+                          <a:schemeClr val="accent1">
+                            <a:shade val="15000"/>
+                          </a:schemeClr>
+                        </a:lnRef>
+                        <a:fillRef idx="1">
+                          <a:schemeClr val="accent1"/>
+                        </a:fillRef>
+                        <a:effectRef idx="0">
+                          <a:schemeClr val="accent1"/>
+                        </a:effectRef>
+                        <a:fontRef idx="minor">
+                          <a:schemeClr val="lt1"/>
+                        </a:fontRef>
+                      </wps:style>
+                      <wps:bodyPr rot="0" spcFirstLastPara="0" vertOverflow="overflow" horzOverflow="overflow" vert="horz" wrap="square" lIns="91440" tIns="45720" rIns="91440" bIns="45720" numCol="1" spcCol="0" rtlCol="0" fromWordArt="0" anchor="ctr" anchorCtr="0" forceAA="0" compatLnSpc="1">
+                        <a:prstTxWarp prst="textNoShape">
+                          <a:avLst/>
+                        </a:prstTxWarp>
+                        <a:noAutofit/>
+                      </wps:bodyPr>
+                    </wps:wsp>
+                  </a:graphicData>
+                </a:graphic>
+              </wp:anchor>
+            </w:drawing>
+          </mc:Choice>
+          <mc:Fallback>
+            <w:pict>
+              <v:rect w14:anchorId="75D513D1" id="Rectangle 3" o:spid="_x0000_s1026" style="position:absolute;margin-left:156.05pt;margin-top:131.1pt;width:39.95pt;height:32.45pt;z-index:251662336;visibility:visible;mso-wrap-style:square;mso-wrap-distance-left:9pt;mso-wrap-distance-top:0;mso-wrap-distance-right:9pt;mso-wrap-distance-bottom:0;mso-position-horizontal:absolute;mso-position-horizontal-relative:text;mso-position-vertical:absolute;mso-position-vertical-relative:text;v-text-anchor:middle" o:gfxdata="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" fillcolor="white [3212]" strokecolor="white [3212]" strokeweight="1pt"/>
+            </w:pict>
+          </mc:Fallback>
+        </mc:AlternateContent>
+      </w:r>
+      <w:r>
+        <w:rPr>
+          <w:rFonts w:asciiTheme="majorBidi" w:hAnsiTheme="majorBidi" w:cstheme="majorBidi"/>
+          <w:noProof/>
+          <w:lang w:bidi="fa-IR"/>
+        </w:rPr>
         <w:drawing>
           <wp:inline distT="0" distB="0" distL="0" distR="0" wp14:anchorId="68D8EB1C" wp14:editId="548417EF">
             <wp:extent cx="3309296" cy="2993409"/>
@@ -2463,7 +2771,7 @@
                     <pic:cNvPicPr/>
                   </pic:nvPicPr>
                   <pic:blipFill>
-                    <a:blip r:embed="rId34"/>
+                    <a:blip r:embed="rId35"/>
                     <a:stretch>
                       <a:fillRect/>
                     </a:stretch>
@@ -2506,14 +2814,14 @@
       <w:r>
         <w:rPr>
           <w:rFonts w:asciiTheme="majorBidi" w:hAnsiTheme="majorBidi" w:cstheme="majorBidi"/>
-          <w:noProof/>
-          <w:lang w:bidi="fa-IR"/>
-        </w:rPr>
+          <w:lang w:bidi="fa-IR"/>
+        </w:rPr>
+        <w:lastRenderedPageBreak/>
         <w:drawing>
-          <wp:inline distT="0" distB="0" distL="0" distR="0" wp14:anchorId="7FD64B9F" wp14:editId="0EEB2F1F">
-            <wp:extent cx="5158825" cy="2814320"/>
-            <wp:effectExtent l="152400" t="152400" r="365760" b="367030"/>
-            <wp:docPr id="1270917777" name="Picture 1"/>
+          <wp:inline distT="0" distB="0" distL="0" distR="0" wp14:anchorId="4401D1CF" wp14:editId="16DC484D">
+            <wp:extent cx="5231642" cy="2604229"/>
+            <wp:effectExtent l="152400" t="152400" r="369570" b="367665"/>
+            <wp:docPr id="833575252" name="Picture 1"/>
             <wp:cNvGraphicFramePr>
               <a:graphicFrameLocks xmlns:a="http://schemas.openxmlformats.org/drawingml/2006/main" noChangeAspect="1"/>
             </wp:cNvGraphicFramePr>
@@ -2521,11 +2829,11 @@
               <a:graphicData uri="http://schemas.openxmlformats.org/drawingml/2006/picture">
                 <pic:pic xmlns:pic="http://schemas.openxmlformats.org/drawingml/2006/picture">
                   <pic:nvPicPr>
-                    <pic:cNvPr id="1270917777" name=""/>
+                    <pic:cNvPr id="833575252" name=""/>
                     <pic:cNvPicPr/>
                   </pic:nvPicPr>
                   <pic:blipFill>
-                    <a:blip r:embed="rId35"/>
+                    <a:blip r:embed="rId36"/>
                     <a:stretch>
                       <a:fillRect/>
                     </a:stretch>
@@ -2533,7 +2841,7 @@
                   <pic:spPr>
                     <a:xfrm>
                       <a:off x="0" y="0"/>
-                      <a:ext cx="5167520" cy="2819064"/>
+                      <a:ext cx="5234609" cy="2605706"/>
                     </a:xfrm>
                     <a:prstGeom prst="rect">
                       <a:avLst/>
@@ -2559,60 +2867,31 @@
     <w:p>
       <w:pPr>
         <w:ind w:left="360"/>
-        <w:rPr>
-          <w:rFonts w:asciiTheme="majorBidi" w:hAnsiTheme="majorBidi" w:cstheme="majorBidi"/>
-          <w:lang w:bidi="fa-IR"/>
-        </w:rPr>
-      </w:pPr>
-    </w:p>
-    <w:p>
-      <w:pPr>
-        <w:ind w:left="360"/>
-        <w:rPr>
-          <w:rFonts w:asciiTheme="majorBidi" w:hAnsiTheme="majorBidi" w:cstheme="majorBidi"/>
-          <w:lang w:bidi="fa-IR"/>
-        </w:rPr>
-      </w:pPr>
-    </w:p>
-    <w:p>
-      <w:pPr>
-        <w:ind w:left="360"/>
-        <w:rPr>
-          <w:rFonts w:asciiTheme="majorBidi" w:hAnsiTheme="majorBidi" w:cstheme="majorBidi"/>
-          <w:lang w:bidi="fa-IR"/>
-        </w:rPr>
-      </w:pPr>
-    </w:p>
-    <w:p>
-      <w:pPr>
-        <w:ind w:left="360"/>
-        <w:rPr>
-          <w:rFonts w:asciiTheme="majorBidi" w:hAnsiTheme="majorBidi" w:cstheme="majorBidi"/>
-          <w:lang w:bidi="fa-IR"/>
-        </w:rPr>
-      </w:pPr>
-    </w:p>
-    <w:p>
-      <w:pPr>
-        <w:ind w:left="360"/>
-        <w:rPr>
-          <w:rFonts w:asciiTheme="majorBidi" w:hAnsiTheme="majorBidi" w:cstheme="majorBidi"/>
-          <w:lang w:bidi="fa-IR"/>
-        </w:rPr>
-      </w:pPr>
-    </w:p>
-    <w:p>
-      <w:pPr>
-        <w:ind w:left="360"/>
-        <w:rPr>
-          <w:rFonts w:asciiTheme="majorBidi" w:hAnsiTheme="majorBidi" w:cstheme="majorBidi"/>
-          <w:lang w:bidi="fa-IR"/>
-        </w:rPr>
-      </w:pPr>
-    </w:p>
-    <w:p>
-      <w:pPr>
-        <w:ind w:left="360"/>
+        <w:jc w:val="both"/>
+        <w:rPr>
+          <w:rFonts w:asciiTheme="majorBidi" w:hAnsiTheme="majorBidi" w:cstheme="majorBidi" w:hint="cs"/>
+          <w:rtl/>
+          <w:lang w:bidi="fa-IR"/>
+        </w:rPr>
+      </w:pPr>
+      <w:r>
+        <w:rPr>
+          <w:rFonts w:asciiTheme="majorBidi" w:hAnsiTheme="majorBidi" w:cstheme="majorBidi"/>
+          <w:lang w:bidi="fa-IR"/>
+        </w:rPr>
+        <w:t>As we know that with the increase in the width of the well, the energy levels and the wave function increase</w:t>
+      </w:r>
+      <w:r>
+        <w:rPr>
+          <w:rFonts w:asciiTheme="majorBidi" w:hAnsiTheme="majorBidi" w:cstheme="majorBidi" w:hint="cs"/>
+          <w:rtl/>
+          <w:lang w:bidi="fa-IR"/>
+        </w:rPr>
+        <w:t>.</w:t>
+      </w:r>
+    </w:p>
+    <w:p>
+      <w:pPr>
         <w:rPr>
           <w:rFonts w:asciiTheme="majorBidi" w:hAnsiTheme="majorBidi" w:cstheme="majorBidi"/>
           <w:lang w:bidi="fa-IR"/>
@@ -2697,7 +2976,7 @@
                     <pic:cNvPicPr/>
                   </pic:nvPicPr>
                   <pic:blipFill>
-                    <a:blip r:embed="rId36"/>
+                    <a:blip r:embed="rId37"/>
                     <a:stretch>
                       <a:fillRect/>
                     </a:stretch>
@@ -2740,6 +3019,164 @@
       <w:r>
         <w:rPr>
           <w:rFonts w:asciiTheme="majorBidi" w:hAnsiTheme="majorBidi" w:cstheme="majorBidi"/>
+          <w:noProof/>
+          <w:lang w:bidi="fa-IR"/>
+        </w:rPr>
+        <w:lastRenderedPageBreak/>
+        <mc:AlternateContent>
+          <mc:Choice Requires="wps">
+            <w:drawing>
+              <wp:anchor distT="0" distB="0" distL="114300" distR="114300" simplePos="0" relativeHeight="251667456" behindDoc="0" locked="0" layoutInCell="1" allowOverlap="1" wp14:anchorId="241D85AF" wp14:editId="397DA0DA">
+                <wp:simplePos x="0" y="0"/>
+                <wp:positionH relativeFrom="column">
+                  <wp:posOffset>2007906</wp:posOffset>
+                </wp:positionH>
+                <wp:positionV relativeFrom="paragraph">
+                  <wp:posOffset>1475579</wp:posOffset>
+                </wp:positionV>
+                <wp:extent cx="523269" cy="153281"/>
+                <wp:effectExtent l="0" t="0" r="10160" b="18415"/>
+                <wp:wrapNone/>
+                <wp:docPr id="666851585" name="Rectangle 4"/>
+                <wp:cNvGraphicFramePr/>
+                <a:graphic xmlns:a="http://schemas.openxmlformats.org/drawingml/2006/main">
+                  <a:graphicData uri="http://schemas.microsoft.com/office/word/2010/wordprocessingShape">
+                    <wps:wsp>
+                      <wps:cNvSpPr/>
+                      <wps:spPr>
+                        <a:xfrm>
+                          <a:off x="0" y="0"/>
+                          <a:ext cx="523269" cy="153281"/>
+                        </a:xfrm>
+                        <a:prstGeom prst="rect">
+                          <a:avLst/>
+                        </a:prstGeom>
+                        <a:solidFill>
+                          <a:schemeClr val="bg1"/>
+                        </a:solidFill>
+                        <a:ln>
+                          <a:solidFill>
+                            <a:schemeClr val="bg1"/>
+                          </a:solidFill>
+                        </a:ln>
+                      </wps:spPr>
+                      <wps:style>
+                        <a:lnRef idx="2">
+                          <a:schemeClr val="accent1">
+                            <a:shade val="15000"/>
+                          </a:schemeClr>
+                        </a:lnRef>
+                        <a:fillRef idx="1">
+                          <a:schemeClr val="accent1"/>
+                        </a:fillRef>
+                        <a:effectRef idx="0">
+                          <a:schemeClr val="accent1"/>
+                        </a:effectRef>
+                        <a:fontRef idx="minor">
+                          <a:schemeClr val="lt1"/>
+                        </a:fontRef>
+                      </wps:style>
+                      <wps:bodyPr rot="0" spcFirstLastPara="0" vertOverflow="overflow" horzOverflow="overflow" vert="horz" wrap="square" lIns="91440" tIns="45720" rIns="91440" bIns="45720" numCol="1" spcCol="0" rtlCol="0" fromWordArt="0" anchor="ctr" anchorCtr="0" forceAA="0" compatLnSpc="1">
+                        <a:prstTxWarp prst="textNoShape">
+                          <a:avLst/>
+                        </a:prstTxWarp>
+                        <a:noAutofit/>
+                      </wps:bodyPr>
+                    </wps:wsp>
+                  </a:graphicData>
+                </a:graphic>
+              </wp:anchor>
+            </w:drawing>
+          </mc:Choice>
+          <mc:Fallback>
+            <w:pict>
+              <v:rect w14:anchorId="577116E9" id="Rectangle 4" o:spid="_x0000_s1026" style="position:absolute;margin-left:158.1pt;margin-top:116.2pt;width:41.2pt;height:12.05pt;z-index:251667456;visibility:visible;mso-wrap-style:square;mso-wrap-distance-left:9pt;mso-wrap-distance-top:0;mso-wrap-distance-right:9pt;mso-wrap-distance-bottom:0;mso-position-horizontal:absolute;mso-position-horizontal-relative:text;mso-position-vertical:absolute;mso-position-vertical-relative:text;v-text-anchor:middle" o:gfxdata="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" fillcolor="white [3212]" strokecolor="white [3212]" strokeweight="1pt"/>
+            </w:pict>
+          </mc:Fallback>
+        </mc:AlternateContent>
+      </w:r>
+      <w:r>
+        <w:rPr>
+          <w:rFonts w:asciiTheme="majorBidi" w:hAnsiTheme="majorBidi" w:cstheme="majorBidi"/>
+          <w:noProof/>
+          <w:lang w:bidi="fa-IR"/>
+        </w:rPr>
+        <mc:AlternateContent>
+          <mc:Choice Requires="wps">
+            <w:drawing>
+              <wp:anchor distT="0" distB="0" distL="114300" distR="114300" simplePos="0" relativeHeight="251665408" behindDoc="0" locked="0" layoutInCell="1" allowOverlap="1" wp14:anchorId="75D486AE" wp14:editId="282DE2C6">
+                <wp:simplePos x="0" y="0"/>
+                <wp:positionH relativeFrom="column">
+                  <wp:posOffset>2040031</wp:posOffset>
+                </wp:positionH>
+                <wp:positionV relativeFrom="paragraph">
+                  <wp:posOffset>1127125</wp:posOffset>
+                </wp:positionV>
+                <wp:extent cx="523269" cy="153281"/>
+                <wp:effectExtent l="0" t="0" r="10160" b="18415"/>
+                <wp:wrapNone/>
+                <wp:docPr id="1766852307" name="Rectangle 4"/>
+                <wp:cNvGraphicFramePr/>
+                <a:graphic xmlns:a="http://schemas.openxmlformats.org/drawingml/2006/main">
+                  <a:graphicData uri="http://schemas.microsoft.com/office/word/2010/wordprocessingShape">
+                    <wps:wsp>
+                      <wps:cNvSpPr/>
+                      <wps:spPr>
+                        <a:xfrm>
+                          <a:off x="0" y="0"/>
+                          <a:ext cx="523269" cy="153281"/>
+                        </a:xfrm>
+                        <a:prstGeom prst="rect">
+                          <a:avLst/>
+                        </a:prstGeom>
+                        <a:solidFill>
+                          <a:schemeClr val="bg1"/>
+                        </a:solidFill>
+                        <a:ln>
+                          <a:solidFill>
+                            <a:schemeClr val="bg1"/>
+                          </a:solidFill>
+                        </a:ln>
+                      </wps:spPr>
+                      <wps:style>
+                        <a:lnRef idx="2">
+                          <a:schemeClr val="accent1">
+                            <a:shade val="15000"/>
+                          </a:schemeClr>
+                        </a:lnRef>
+                        <a:fillRef idx="1">
+                          <a:schemeClr val="accent1"/>
+                        </a:fillRef>
+                        <a:effectRef idx="0">
+                          <a:schemeClr val="accent1"/>
+                        </a:effectRef>
+                        <a:fontRef idx="minor">
+                          <a:schemeClr val="lt1"/>
+                        </a:fontRef>
+                      </wps:style>
+                      <wps:bodyPr rot="0" spcFirstLastPara="0" vertOverflow="overflow" horzOverflow="overflow" vert="horz" wrap="square" lIns="91440" tIns="45720" rIns="91440" bIns="45720" numCol="1" spcCol="0" rtlCol="0" fromWordArt="0" anchor="ctr" anchorCtr="0" forceAA="0" compatLnSpc="1">
+                        <a:prstTxWarp prst="textNoShape">
+                          <a:avLst/>
+                        </a:prstTxWarp>
+                        <a:noAutofit/>
+                      </wps:bodyPr>
+                    </wps:wsp>
+                  </a:graphicData>
+                </a:graphic>
+              </wp:anchor>
+            </w:drawing>
+          </mc:Choice>
+          <mc:Fallback>
+            <w:pict>
+              <v:rect w14:anchorId="3FB2008F" id="Rectangle 4" o:spid="_x0000_s1026" style="position:absolute;margin-left:160.65pt;margin-top:88.75pt;width:41.2pt;height:12.05pt;z-index:251665408;visibility:visible;mso-wrap-style:square;mso-wrap-distance-left:9pt;mso-wrap-distance-top:0;mso-wrap-distance-right:9pt;mso-wrap-distance-bottom:0;mso-position-horizontal:absolute;mso-position-horizontal-relative:text;mso-position-vertical:absolute;mso-position-vertical-relative:text;v-text-anchor:middle" o:gfxdata="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" fillcolor="white [3212]" strokecolor="white [3212]" strokeweight="1pt"/>
+            </w:pict>
+          </mc:Fallback>
+        </mc:AlternateContent>
+      </w:r>
+      <w:r>
+        <w:rPr>
+          <w:rFonts w:asciiTheme="majorBidi" w:hAnsiTheme="majorBidi" w:cstheme="majorBidi"/>
+          <w:noProof/>
           <w:lang w:bidi="fa-IR"/>
         </w:rPr>
         <w:drawing>
@@ -2758,7 +3195,7 @@
                     <pic:cNvPicPr/>
                   </pic:nvPicPr>
                   <pic:blipFill>
-                    <a:blip r:embed="rId37"/>
+                    <a:blip r:embed="rId38"/>
                     <a:stretch>
                       <a:fillRect/>
                     </a:stretch>
@@ -2795,21 +3232,20 @@
         <w:jc w:val="center"/>
         <w:rPr>
           <w:rFonts w:asciiTheme="majorBidi" w:hAnsiTheme="majorBidi" w:cstheme="majorBidi"/>
-          <w:lang w:bidi="fa-IR"/>
-        </w:rPr>
-      </w:pPr>
-      <w:r>
-        <w:rPr>
-          <w:rFonts w:asciiTheme="majorBidi" w:hAnsiTheme="majorBidi" w:cstheme="majorBidi"/>
-          <w:noProof/>
-          <w:lang w:bidi="fa-IR"/>
-        </w:rPr>
-        <w:lastRenderedPageBreak/>
+          <w:rtl/>
+          <w:lang w:bidi="fa-IR"/>
+        </w:rPr>
+      </w:pPr>
+      <w:r>
+        <w:rPr>
+          <w:rFonts w:asciiTheme="majorBidi" w:hAnsiTheme="majorBidi" w:cstheme="majorBidi"/>
+          <w:lang w:bidi="fa-IR"/>
+        </w:rPr>
         <w:drawing>
-          <wp:inline distT="0" distB="0" distL="0" distR="0" wp14:anchorId="584C3E33" wp14:editId="4A8726A0">
-            <wp:extent cx="4394200" cy="2441493"/>
-            <wp:effectExtent l="152400" t="152400" r="368300" b="359410"/>
-            <wp:docPr id="316601586" name="Picture 1"/>
+          <wp:inline distT="0" distB="0" distL="0" distR="0" wp14:anchorId="4B7E964C" wp14:editId="0C2351FD">
+            <wp:extent cx="4573725" cy="2418105"/>
+            <wp:effectExtent l="152400" t="152400" r="360680" b="363220"/>
+            <wp:docPr id="1143560004" name="Picture 1"/>
             <wp:cNvGraphicFramePr>
               <a:graphicFrameLocks xmlns:a="http://schemas.openxmlformats.org/drawingml/2006/main" noChangeAspect="1"/>
             </wp:cNvGraphicFramePr>
@@ -2817,11 +3253,11 @@
               <a:graphicData uri="http://schemas.openxmlformats.org/drawingml/2006/picture">
                 <pic:pic xmlns:pic="http://schemas.openxmlformats.org/drawingml/2006/picture">
                   <pic:nvPicPr>
-                    <pic:cNvPr id="316601586" name=""/>
+                    <pic:cNvPr id="1143560004" name=""/>
                     <pic:cNvPicPr/>
                   </pic:nvPicPr>
                   <pic:blipFill>
-                    <a:blip r:embed="rId38"/>
+                    <a:blip r:embed="rId39"/>
                     <a:stretch>
                       <a:fillRect/>
                     </a:stretch>
@@ -2829,7 +3265,7 @@
                   <pic:spPr>
                     <a:xfrm>
                       <a:off x="0" y="0"/>
-                      <a:ext cx="4399493" cy="2444434"/>
+                      <a:ext cx="4582294" cy="2422635"/>
                     </a:xfrm>
                     <a:prstGeom prst="rect">
                       <a:avLst/>
@@ -2855,6 +3291,119 @@
     <w:p>
       <w:pPr>
         <w:rPr>
+          <w:rFonts w:asciiTheme="majorBidi" w:hAnsiTheme="majorBidi" w:cstheme="majorBidi"/>
+          <w:rtl/>
+          <w:lang w:bidi="fa-IR"/>
+        </w:rPr>
+      </w:pPr>
+      <w:r>
+        <w:rPr>
+          <w:rFonts w:asciiTheme="majorBidi" w:hAnsiTheme="majorBidi" w:cstheme="majorBidi"/>
+          <w:lang w:bidi="fa-IR"/>
+        </w:rPr>
+        <w:t>As we know that with the reduction of the width of the well, the energy levels and the wave function decrease</w:t>
+      </w:r>
+      <w:r>
+        <w:rPr>
+          <w:rFonts w:asciiTheme="majorBidi" w:hAnsiTheme="majorBidi" w:cstheme="majorBidi" w:hint="cs"/>
+          <w:rtl/>
+          <w:lang w:bidi="fa-IR"/>
+        </w:rPr>
+        <w:t>.</w:t>
+      </w:r>
+    </w:p>
+    <w:p>
+      <w:pPr>
+        <w:rPr>
+          <w:rFonts w:asciiTheme="majorBidi" w:hAnsiTheme="majorBidi" w:cstheme="majorBidi"/>
+          <w:rtl/>
+          <w:lang w:bidi="fa-IR"/>
+        </w:rPr>
+      </w:pPr>
+    </w:p>
+    <w:p>
+      <w:pPr>
+        <w:rPr>
+          <w:rFonts w:asciiTheme="majorBidi" w:hAnsiTheme="majorBidi" w:cstheme="majorBidi"/>
+          <w:rtl/>
+          <w:lang w:bidi="fa-IR"/>
+        </w:rPr>
+      </w:pPr>
+    </w:p>
+    <w:p>
+      <w:pPr>
+        <w:rPr>
+          <w:rFonts w:asciiTheme="majorBidi" w:hAnsiTheme="majorBidi" w:cstheme="majorBidi"/>
+          <w:rtl/>
+          <w:lang w:bidi="fa-IR"/>
+        </w:rPr>
+      </w:pPr>
+    </w:p>
+    <w:p>
+      <w:pPr>
+        <w:rPr>
+          <w:rFonts w:asciiTheme="majorBidi" w:hAnsiTheme="majorBidi" w:cstheme="majorBidi"/>
+          <w:rtl/>
+          <w:lang w:bidi="fa-IR"/>
+        </w:rPr>
+      </w:pPr>
+    </w:p>
+    <w:p>
+      <w:pPr>
+        <w:rPr>
+          <w:rFonts w:asciiTheme="majorBidi" w:hAnsiTheme="majorBidi" w:cstheme="majorBidi"/>
+          <w:rtl/>
+          <w:lang w:bidi="fa-IR"/>
+        </w:rPr>
+      </w:pPr>
+    </w:p>
+    <w:p>
+      <w:pPr>
+        <w:rPr>
+          <w:rFonts w:asciiTheme="majorBidi" w:hAnsiTheme="majorBidi" w:cstheme="majorBidi"/>
+          <w:rtl/>
+          <w:lang w:bidi="fa-IR"/>
+        </w:rPr>
+      </w:pPr>
+    </w:p>
+    <w:p>
+      <w:pPr>
+        <w:rPr>
+          <w:rFonts w:asciiTheme="majorBidi" w:hAnsiTheme="majorBidi" w:cstheme="majorBidi"/>
+          <w:rtl/>
+          <w:lang w:bidi="fa-IR"/>
+        </w:rPr>
+      </w:pPr>
+    </w:p>
+    <w:p>
+      <w:pPr>
+        <w:rPr>
+          <w:rFonts w:asciiTheme="majorBidi" w:hAnsiTheme="majorBidi" w:cstheme="majorBidi"/>
+          <w:rtl/>
+          <w:lang w:bidi="fa-IR"/>
+        </w:rPr>
+      </w:pPr>
+    </w:p>
+    <w:p>
+      <w:pPr>
+        <w:rPr>
+          <w:rFonts w:asciiTheme="majorBidi" w:hAnsiTheme="majorBidi" w:cstheme="majorBidi"/>
+          <w:rtl/>
+          <w:lang w:bidi="fa-IR"/>
+        </w:rPr>
+      </w:pPr>
+    </w:p>
+    <w:p>
+      <w:pPr>
+        <w:rPr>
+          <w:rFonts w:asciiTheme="majorBidi" w:hAnsiTheme="majorBidi" w:cstheme="majorBidi"/>
+          <w:lang w:bidi="fa-IR"/>
+        </w:rPr>
+      </w:pPr>
+    </w:p>
+    <w:p>
+      <w:pPr>
+        <w:rPr>
           <w:rFonts w:ascii="Times New Roman" w:hAnsi="Times New Roman" w:cs="Times New Roman"/>
         </w:rPr>
       </w:pPr>
@@ -2862,6 +3411,7 @@
         <w:rPr>
           <w:rFonts w:ascii="Times New Roman" w:hAnsi="Times New Roman" w:cs="Times New Roman"/>
         </w:rPr>
+        <w:lastRenderedPageBreak/>
         <w:t xml:space="preserve">Now, if we change the </w:t>
       </w:r>
       <m:oMath>
@@ -2981,7 +3531,7 @@
                     <pic:cNvPicPr/>
                   </pic:nvPicPr>
                   <pic:blipFill>
-                    <a:blip r:embed="rId39"/>
+                    <a:blip r:embed="rId40"/>
                     <a:stretch>
                       <a:fillRect/>
                     </a:stretch>
@@ -3023,6 +3573,161 @@
       <w:r>
         <w:rPr>
           <w:rFonts w:ascii="Times New Roman" w:hAnsi="Times New Roman" w:cs="Times New Roman"/>
+          <w:noProof/>
+        </w:rPr>
+        <mc:AlternateContent>
+          <mc:Choice Requires="wps">
+            <w:drawing>
+              <wp:anchor distT="0" distB="0" distL="114300" distR="114300" simplePos="0" relativeHeight="251670528" behindDoc="0" locked="0" layoutInCell="1" allowOverlap="1" wp14:anchorId="37798E35" wp14:editId="17A7468B">
+                <wp:simplePos x="0" y="0"/>
+                <wp:positionH relativeFrom="column">
+                  <wp:posOffset>1833880</wp:posOffset>
+                </wp:positionH>
+                <wp:positionV relativeFrom="paragraph">
+                  <wp:posOffset>1512371</wp:posOffset>
+                </wp:positionV>
+                <wp:extent cx="459842" cy="153281"/>
+                <wp:effectExtent l="0" t="0" r="16510" b="18415"/>
+                <wp:wrapNone/>
+                <wp:docPr id="413822059" name="Rectangle 5"/>
+                <wp:cNvGraphicFramePr/>
+                <a:graphic xmlns:a="http://schemas.openxmlformats.org/drawingml/2006/main">
+                  <a:graphicData uri="http://schemas.microsoft.com/office/word/2010/wordprocessingShape">
+                    <wps:wsp>
+                      <wps:cNvSpPr/>
+                      <wps:spPr>
+                        <a:xfrm>
+                          <a:off x="0" y="0"/>
+                          <a:ext cx="459842" cy="153281"/>
+                        </a:xfrm>
+                        <a:prstGeom prst="rect">
+                          <a:avLst/>
+                        </a:prstGeom>
+                        <a:solidFill>
+                          <a:schemeClr val="bg1"/>
+                        </a:solidFill>
+                        <a:ln>
+                          <a:solidFill>
+                            <a:schemeClr val="bg1"/>
+                          </a:solidFill>
+                        </a:ln>
+                      </wps:spPr>
+                      <wps:style>
+                        <a:lnRef idx="2">
+                          <a:schemeClr val="accent1">
+                            <a:shade val="15000"/>
+                          </a:schemeClr>
+                        </a:lnRef>
+                        <a:fillRef idx="1">
+                          <a:schemeClr val="accent1"/>
+                        </a:fillRef>
+                        <a:effectRef idx="0">
+                          <a:schemeClr val="accent1"/>
+                        </a:effectRef>
+                        <a:fontRef idx="minor">
+                          <a:schemeClr val="lt1"/>
+                        </a:fontRef>
+                      </wps:style>
+                      <wps:bodyPr rot="0" spcFirstLastPara="0" vertOverflow="overflow" horzOverflow="overflow" vert="horz" wrap="square" lIns="91440" tIns="45720" rIns="91440" bIns="45720" numCol="1" spcCol="0" rtlCol="0" fromWordArt="0" anchor="ctr" anchorCtr="0" forceAA="0" compatLnSpc="1">
+                        <a:prstTxWarp prst="textNoShape">
+                          <a:avLst/>
+                        </a:prstTxWarp>
+                        <a:noAutofit/>
+                      </wps:bodyPr>
+                    </wps:wsp>
+                  </a:graphicData>
+                </a:graphic>
+              </wp:anchor>
+            </w:drawing>
+          </mc:Choice>
+          <mc:Fallback>
+            <w:pict>
+              <v:rect w14:anchorId="572A8D84" id="Rectangle 5" o:spid="_x0000_s1026" style="position:absolute;margin-left:144.4pt;margin-top:119.1pt;width:36.2pt;height:12.05pt;z-index:251670528;visibility:visible;mso-wrap-style:square;mso-wrap-distance-left:9pt;mso-wrap-distance-top:0;mso-wrap-distance-right:9pt;mso-wrap-distance-bottom:0;mso-position-horizontal:absolute;mso-position-horizontal-relative:text;mso-position-vertical:absolute;mso-position-vertical-relative:text;v-text-anchor:middle" o:gfxdata="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" fillcolor="white [3212]" strokecolor="white [3212]" strokeweight="1pt"/>
+            </w:pict>
+          </mc:Fallback>
+        </mc:AlternateContent>
+      </w:r>
+      <w:r>
+        <w:rPr>
+          <w:rFonts w:ascii="Times New Roman" w:hAnsi="Times New Roman" w:cs="Times New Roman"/>
+          <w:noProof/>
+        </w:rPr>
+        <mc:AlternateContent>
+          <mc:Choice Requires="wps">
+            <w:drawing>
+              <wp:anchor distT="0" distB="0" distL="114300" distR="114300" simplePos="0" relativeHeight="251668480" behindDoc="0" locked="0" layoutInCell="1" allowOverlap="1" wp14:anchorId="0E1B871A" wp14:editId="1038C0BD">
+                <wp:simplePos x="0" y="0"/>
+                <wp:positionH relativeFrom="column">
+                  <wp:posOffset>1834086</wp:posOffset>
+                </wp:positionH>
+                <wp:positionV relativeFrom="paragraph">
+                  <wp:posOffset>1137847</wp:posOffset>
+                </wp:positionV>
+                <wp:extent cx="459842" cy="153281"/>
+                <wp:effectExtent l="0" t="0" r="16510" b="18415"/>
+                <wp:wrapNone/>
+                <wp:docPr id="1843688406" name="Rectangle 5"/>
+                <wp:cNvGraphicFramePr/>
+                <a:graphic xmlns:a="http://schemas.openxmlformats.org/drawingml/2006/main">
+                  <a:graphicData uri="http://schemas.microsoft.com/office/word/2010/wordprocessingShape">
+                    <wps:wsp>
+                      <wps:cNvSpPr/>
+                      <wps:spPr>
+                        <a:xfrm>
+                          <a:off x="0" y="0"/>
+                          <a:ext cx="459842" cy="153281"/>
+                        </a:xfrm>
+                        <a:prstGeom prst="rect">
+                          <a:avLst/>
+                        </a:prstGeom>
+                        <a:solidFill>
+                          <a:schemeClr val="bg1"/>
+                        </a:solidFill>
+                        <a:ln>
+                          <a:solidFill>
+                            <a:schemeClr val="bg1"/>
+                          </a:solidFill>
+                        </a:ln>
+                      </wps:spPr>
+                      <wps:style>
+                        <a:lnRef idx="2">
+                          <a:schemeClr val="accent1">
+                            <a:shade val="15000"/>
+                          </a:schemeClr>
+                        </a:lnRef>
+                        <a:fillRef idx="1">
+                          <a:schemeClr val="accent1"/>
+                        </a:fillRef>
+                        <a:effectRef idx="0">
+                          <a:schemeClr val="accent1"/>
+                        </a:effectRef>
+                        <a:fontRef idx="minor">
+                          <a:schemeClr val="lt1"/>
+                        </a:fontRef>
+                      </wps:style>
+                      <wps:bodyPr rot="0" spcFirstLastPara="0" vertOverflow="overflow" horzOverflow="overflow" vert="horz" wrap="square" lIns="91440" tIns="45720" rIns="91440" bIns="45720" numCol="1" spcCol="0" rtlCol="0" fromWordArt="0" anchor="ctr" anchorCtr="0" forceAA="0" compatLnSpc="1">
+                        <a:prstTxWarp prst="textNoShape">
+                          <a:avLst/>
+                        </a:prstTxWarp>
+                        <a:noAutofit/>
+                      </wps:bodyPr>
+                    </wps:wsp>
+                  </a:graphicData>
+                </a:graphic>
+              </wp:anchor>
+            </w:drawing>
+          </mc:Choice>
+          <mc:Fallback>
+            <w:pict>
+              <v:rect w14:anchorId="5B5AB852" id="Rectangle 5" o:spid="_x0000_s1026" style="position:absolute;margin-left:144.4pt;margin-top:89.6pt;width:36.2pt;height:12.05pt;z-index:251668480;visibility:visible;mso-wrap-style:square;mso-wrap-distance-left:9pt;mso-wrap-distance-top:0;mso-wrap-distance-right:9pt;mso-wrap-distance-bottom:0;mso-position-horizontal:absolute;mso-position-horizontal-relative:text;mso-position-vertical:absolute;mso-position-vertical-relative:text;v-text-anchor:middle" o:gfxdata="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" fillcolor="white [3212]" strokecolor="white [3212]" strokeweight="1pt"/>
+            </w:pict>
+          </mc:Fallback>
+        </mc:AlternateContent>
+      </w:r>
+      <w:r>
+        <w:rPr>
+          <w:rFonts w:ascii="Times New Roman" w:hAnsi="Times New Roman" w:cs="Times New Roman"/>
+          <w:noProof/>
         </w:rPr>
         <w:drawing>
           <wp:inline distT="0" distB="0" distL="0" distR="0" wp14:anchorId="50F62B60" wp14:editId="5E12BCD7">
@@ -3040,7 +3745,7 @@
                     <pic:cNvPicPr/>
                   </pic:nvPicPr>
                   <pic:blipFill>
-                    <a:blip r:embed="rId40"/>
+                    <a:blip r:embed="rId41"/>
                     <a:stretch>
                       <a:fillRect/>
                     </a:stretch>
@@ -3077,19 +3782,18 @@
         <w:jc w:val="center"/>
         <w:rPr>
           <w:rFonts w:ascii="Times New Roman" w:hAnsi="Times New Roman" w:cs="Times New Roman"/>
+          <w:rtl/>
         </w:rPr>
       </w:pPr>
       <w:r>
         <w:rPr>
           <w:rFonts w:ascii="Times New Roman" w:hAnsi="Times New Roman" w:cs="Times New Roman"/>
-          <w:noProof/>
-        </w:rPr>
-        <w:lastRenderedPageBreak/>
+        </w:rPr>
         <w:drawing>
-          <wp:inline distT="0" distB="0" distL="0" distR="0" wp14:anchorId="69C62989" wp14:editId="67D4A6D9">
-            <wp:extent cx="4445000" cy="2481537"/>
-            <wp:effectExtent l="152400" t="152400" r="355600" b="357505"/>
-            <wp:docPr id="1617827766" name="Picture 1"/>
+          <wp:inline distT="0" distB="0" distL="0" distR="0" wp14:anchorId="3B07B2A6" wp14:editId="15A666A9">
+            <wp:extent cx="4643968" cy="2474794"/>
+            <wp:effectExtent l="152400" t="152400" r="366395" b="363855"/>
+            <wp:docPr id="1788914626" name="Picture 1"/>
             <wp:cNvGraphicFramePr>
               <a:graphicFrameLocks xmlns:a="http://schemas.openxmlformats.org/drawingml/2006/main" noChangeAspect="1"/>
             </wp:cNvGraphicFramePr>
@@ -3097,11 +3801,11 @@
               <a:graphicData uri="http://schemas.openxmlformats.org/drawingml/2006/picture">
                 <pic:pic xmlns:pic="http://schemas.openxmlformats.org/drawingml/2006/picture">
                   <pic:nvPicPr>
-                    <pic:cNvPr id="1617827766" name=""/>
+                    <pic:cNvPr id="1788914626" name=""/>
                     <pic:cNvPicPr/>
                   </pic:nvPicPr>
                   <pic:blipFill>
-                    <a:blip r:embed="rId41"/>
+                    <a:blip r:embed="rId42"/>
                     <a:stretch>
                       <a:fillRect/>
                     </a:stretch>
@@ -3109,7 +3813,7 @@
                   <pic:spPr>
                     <a:xfrm>
                       <a:off x="0" y="0"/>
-                      <a:ext cx="4453227" cy="2486130"/>
+                      <a:ext cx="4666011" cy="2486541"/>
                     </a:xfrm>
                     <a:prstGeom prst="rect">
                       <a:avLst/>
@@ -3131,6 +3835,37 @@
           </wp:inline>
         </w:drawing>
       </w:r>
+    </w:p>
+    <w:p>
+      <w:pPr>
+        <w:ind w:left="360"/>
+        <w:rPr>
+          <w:rFonts w:ascii="Times New Roman" w:hAnsi="Times New Roman" w:cs="Times New Roman"/>
+          <w:rtl/>
+        </w:rPr>
+      </w:pPr>
+      <w:r>
+        <w:rPr>
+          <w:rFonts w:ascii="Times New Roman" w:hAnsi="Times New Roman" w:cs="Times New Roman"/>
+        </w:rPr>
+        <w:lastRenderedPageBreak/>
+        <w:t>As we know that with the decrease in the height of the well, the energy levels and wave functions decrease</w:t>
+      </w:r>
+      <w:r>
+        <w:rPr>
+          <w:rFonts w:ascii="Times New Roman" w:hAnsi="Times New Roman" w:cs="Times New Roman" w:hint="cs"/>
+          <w:rtl/>
+        </w:rPr>
+        <w:t>.</w:t>
+      </w:r>
+    </w:p>
+    <w:p>
+      <w:pPr>
+        <w:ind w:left="360"/>
+        <w:rPr>
+          <w:rFonts w:ascii="Times New Roman" w:hAnsi="Times New Roman" w:cs="Times New Roman"/>
+        </w:rPr>
+      </w:pPr>
     </w:p>
     <w:p>
       <w:pPr>
@@ -3255,7 +3990,7 @@
                     <pic:cNvPicPr/>
                   </pic:nvPicPr>
                   <pic:blipFill>
-                    <a:blip r:embed="rId42"/>
+                    <a:blip r:embed="rId43"/>
                     <a:stretch>
                       <a:fillRect/>
                     </a:stretch>
@@ -3298,9 +4033,165 @@
       <w:r>
         <w:rPr>
           <w:rFonts w:asciiTheme="majorBidi" w:hAnsiTheme="majorBidi" w:cstheme="majorBidi"/>
-          <w:lang w:bidi="fa-IR"/>
-        </w:rPr>
-        <w:lastRenderedPageBreak/>
+          <w:noProof/>
+          <w:lang w:bidi="fa-IR"/>
+        </w:rPr>
+        <mc:AlternateContent>
+          <mc:Choice Requires="wps">
+            <w:drawing>
+              <wp:anchor distT="0" distB="0" distL="114300" distR="114300" simplePos="0" relativeHeight="251672576" behindDoc="0" locked="0" layoutInCell="1" allowOverlap="1" wp14:anchorId="4C646587" wp14:editId="6EDC272E">
+                <wp:simplePos x="0" y="0"/>
+                <wp:positionH relativeFrom="column">
+                  <wp:posOffset>1902798</wp:posOffset>
+                </wp:positionH>
+                <wp:positionV relativeFrom="paragraph">
+                  <wp:posOffset>2558206</wp:posOffset>
+                </wp:positionV>
+                <wp:extent cx="507412" cy="380559"/>
+                <wp:effectExtent l="0" t="0" r="26035" b="19685"/>
+                <wp:wrapNone/>
+                <wp:docPr id="413725950" name="Rectangle 7"/>
+                <wp:cNvGraphicFramePr/>
+                <a:graphic xmlns:a="http://schemas.openxmlformats.org/drawingml/2006/main">
+                  <a:graphicData uri="http://schemas.microsoft.com/office/word/2010/wordprocessingShape">
+                    <wps:wsp>
+                      <wps:cNvSpPr/>
+                      <wps:spPr>
+                        <a:xfrm>
+                          <a:off x="0" y="0"/>
+                          <a:ext cx="507412" cy="380559"/>
+                        </a:xfrm>
+                        <a:prstGeom prst="rect">
+                          <a:avLst/>
+                        </a:prstGeom>
+                        <a:solidFill>
+                          <a:schemeClr val="bg1"/>
+                        </a:solidFill>
+                        <a:ln>
+                          <a:solidFill>
+                            <a:schemeClr val="bg1"/>
+                          </a:solidFill>
+                        </a:ln>
+                      </wps:spPr>
+                      <wps:style>
+                        <a:lnRef idx="2">
+                          <a:schemeClr val="accent1">
+                            <a:shade val="15000"/>
+                          </a:schemeClr>
+                        </a:lnRef>
+                        <a:fillRef idx="1">
+                          <a:schemeClr val="accent1"/>
+                        </a:fillRef>
+                        <a:effectRef idx="0">
+                          <a:schemeClr val="accent1"/>
+                        </a:effectRef>
+                        <a:fontRef idx="minor">
+                          <a:schemeClr val="lt1"/>
+                        </a:fontRef>
+                      </wps:style>
+                      <wps:bodyPr rot="0" spcFirstLastPara="0" vertOverflow="overflow" horzOverflow="overflow" vert="horz" wrap="square" lIns="91440" tIns="45720" rIns="91440" bIns="45720" numCol="1" spcCol="0" rtlCol="0" fromWordArt="0" anchor="ctr" anchorCtr="0" forceAA="0" compatLnSpc="1">
+                        <a:prstTxWarp prst="textNoShape">
+                          <a:avLst/>
+                        </a:prstTxWarp>
+                        <a:noAutofit/>
+                      </wps:bodyPr>
+                    </wps:wsp>
+                  </a:graphicData>
+                </a:graphic>
+              </wp:anchor>
+            </w:drawing>
+          </mc:Choice>
+          <mc:Fallback>
+            <w:pict>
+              <v:rect w14:anchorId="059E5E95" id="Rectangle 7" o:spid="_x0000_s1026" style="position:absolute;margin-left:149.85pt;margin-top:201.45pt;width:39.95pt;height:29.95pt;z-index:251672576;visibility:visible;mso-wrap-style:square;mso-wrap-distance-left:9pt;mso-wrap-distance-top:0;mso-wrap-distance-right:9pt;mso-wrap-distance-bottom:0;mso-position-horizontal:absolute;mso-position-horizontal-relative:text;mso-position-vertical:absolute;mso-position-vertical-relative:text;v-text-anchor:middle" o:gfxdata="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" fillcolor="white [3212]" strokecolor="white [3212]" strokeweight="1pt"/>
+            </w:pict>
+          </mc:Fallback>
+        </mc:AlternateContent>
+      </w:r>
+      <w:r>
+        <w:rPr>
+          <w:rFonts w:asciiTheme="majorBidi" w:hAnsiTheme="majorBidi" w:cstheme="majorBidi"/>
+          <w:noProof/>
+          <w:lang w:bidi="fa-IR"/>
+        </w:rPr>
+        <mc:AlternateContent>
+          <mc:Choice Requires="wps">
+            <w:drawing>
+              <wp:anchor distT="0" distB="0" distL="114300" distR="114300" simplePos="0" relativeHeight="251671552" behindDoc="0" locked="0" layoutInCell="1" allowOverlap="1" wp14:anchorId="57BE45DA" wp14:editId="667FA835">
+                <wp:simplePos x="0" y="0"/>
+                <wp:positionH relativeFrom="column">
+                  <wp:posOffset>1902798</wp:posOffset>
+                </wp:positionH>
+                <wp:positionV relativeFrom="paragraph">
+                  <wp:posOffset>1812943</wp:posOffset>
+                </wp:positionV>
+                <wp:extent cx="539126" cy="512699"/>
+                <wp:effectExtent l="0" t="0" r="13335" b="20955"/>
+                <wp:wrapNone/>
+                <wp:docPr id="744754020" name="Rectangle 6"/>
+                <wp:cNvGraphicFramePr/>
+                <a:graphic xmlns:a="http://schemas.openxmlformats.org/drawingml/2006/main">
+                  <a:graphicData uri="http://schemas.microsoft.com/office/word/2010/wordprocessingShape">
+                    <wps:wsp>
+                      <wps:cNvSpPr/>
+                      <wps:spPr>
+                        <a:xfrm>
+                          <a:off x="0" y="0"/>
+                          <a:ext cx="539126" cy="512699"/>
+                        </a:xfrm>
+                        <a:prstGeom prst="rect">
+                          <a:avLst/>
+                        </a:prstGeom>
+                        <a:solidFill>
+                          <a:schemeClr val="bg1"/>
+                        </a:solidFill>
+                        <a:ln>
+                          <a:solidFill>
+                            <a:schemeClr val="bg1"/>
+                          </a:solidFill>
+                        </a:ln>
+                      </wps:spPr>
+                      <wps:style>
+                        <a:lnRef idx="2">
+                          <a:schemeClr val="accent1">
+                            <a:shade val="15000"/>
+                          </a:schemeClr>
+                        </a:lnRef>
+                        <a:fillRef idx="1">
+                          <a:schemeClr val="accent1"/>
+                        </a:fillRef>
+                        <a:effectRef idx="0">
+                          <a:schemeClr val="accent1"/>
+                        </a:effectRef>
+                        <a:fontRef idx="minor">
+                          <a:schemeClr val="lt1"/>
+                        </a:fontRef>
+                      </wps:style>
+                      <wps:bodyPr rot="0" spcFirstLastPara="0" vertOverflow="overflow" horzOverflow="overflow" vert="horz" wrap="square" lIns="91440" tIns="45720" rIns="91440" bIns="45720" numCol="1" spcCol="0" rtlCol="0" fromWordArt="0" anchor="ctr" anchorCtr="0" forceAA="0" compatLnSpc="1">
+                        <a:prstTxWarp prst="textNoShape">
+                          <a:avLst/>
+                        </a:prstTxWarp>
+                        <a:noAutofit/>
+                      </wps:bodyPr>
+                    </wps:wsp>
+                  </a:graphicData>
+                </a:graphic>
+              </wp:anchor>
+            </w:drawing>
+          </mc:Choice>
+          <mc:Fallback>
+            <w:pict>
+              <v:rect w14:anchorId="2C75FEFF" id="Rectangle 6" o:spid="_x0000_s1026" style="position:absolute;margin-left:149.85pt;margin-top:142.75pt;width:42.45pt;height:40.35pt;z-index:251671552;visibility:visible;mso-wrap-style:square;mso-wrap-distance-left:9pt;mso-wrap-distance-top:0;mso-wrap-distance-right:9pt;mso-wrap-distance-bottom:0;mso-position-horizontal:absolute;mso-position-horizontal-relative:text;mso-position-vertical:absolute;mso-position-vertical-relative:text;v-text-anchor:middle" o:gfxdata="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" fillcolor="white [3212]" strokecolor="white [3212]" strokeweight="1pt"/>
+            </w:pict>
+          </mc:Fallback>
+        </mc:AlternateContent>
+      </w:r>
+      <w:r>
+        <w:rPr>
+          <w:rFonts w:asciiTheme="majorBidi" w:hAnsiTheme="majorBidi" w:cstheme="majorBidi"/>
+          <w:noProof/>
+          <w:lang w:bidi="fa-IR"/>
+        </w:rPr>
         <w:drawing>
           <wp:inline distT="0" distB="0" distL="0" distR="0" wp14:anchorId="7737BDD0" wp14:editId="61C7E055">
             <wp:extent cx="3348251" cy="2841792"/>
@@ -3317,7 +4208,7 @@
                     <pic:cNvPicPr/>
                   </pic:nvPicPr>
                   <pic:blipFill>
-                    <a:blip r:embed="rId43"/>
+                    <a:blip r:embed="rId44"/>
                     <a:stretch>
                       <a:fillRect/>
                     </a:stretch>
@@ -3350,6 +4241,7 @@
       <w:r>
         <w:rPr>
           <w:rFonts w:asciiTheme="majorBidi" w:hAnsiTheme="majorBidi" w:cstheme="majorBidi"/>
+          <w:noProof/>
           <w:lang w:bidi="fa-IR"/>
         </w:rPr>
         <w:drawing>
@@ -3368,7 +4260,7 @@
                     <pic:cNvPicPr/>
                   </pic:nvPicPr>
                   <pic:blipFill>
-                    <a:blip r:embed="rId44"/>
+                    <a:blip r:embed="rId45"/>
                     <a:stretch>
                       <a:fillRect/>
                     </a:stretch>
@@ -3405,28 +4297,30 @@
         <w:jc w:val="center"/>
         <w:rPr>
           <w:rFonts w:asciiTheme="majorBidi" w:hAnsiTheme="majorBidi" w:cstheme="majorBidi"/>
-          <w:lang w:bidi="fa-IR"/>
-        </w:rPr>
-      </w:pPr>
-      <w:r>
-        <w:rPr>
-          <w:rFonts w:asciiTheme="majorBidi" w:hAnsiTheme="majorBidi" w:cstheme="majorBidi"/>
-          <w:noProof/>
+          <w:rtl/>
+          <w:lang w:bidi="fa-IR"/>
+        </w:rPr>
+      </w:pPr>
+    </w:p>
+    <w:p>
+      <w:pPr>
+        <w:ind w:left="360"/>
+        <w:jc w:val="center"/>
+        <w:rPr>
+          <w:rFonts w:asciiTheme="majorBidi" w:hAnsiTheme="majorBidi" w:cstheme="majorBidi"/>
+          <w:lang w:bidi="fa-IR"/>
+        </w:rPr>
+      </w:pPr>
+      <w:r>
+        <w:rPr>
+          <w:rFonts w:asciiTheme="majorBidi" w:hAnsiTheme="majorBidi" w:cstheme="majorBidi"/>
           <w:lang w:bidi="fa-IR"/>
         </w:rPr>
         <w:drawing>
-          <wp:anchor distT="0" distB="0" distL="114300" distR="114300" simplePos="0" relativeHeight="251658240" behindDoc="0" locked="0" layoutInCell="1" allowOverlap="1" wp14:anchorId="300CE46A" wp14:editId="37E7E1DA">
-            <wp:simplePos x="0" y="0"/>
-            <wp:positionH relativeFrom="column">
-              <wp:posOffset>69850</wp:posOffset>
-            </wp:positionH>
-            <wp:positionV relativeFrom="paragraph">
-              <wp:posOffset>152400</wp:posOffset>
-            </wp:positionV>
-            <wp:extent cx="5731510" cy="3180715"/>
-            <wp:effectExtent l="152400" t="152400" r="364490" b="362585"/>
-            <wp:wrapSquare wrapText="bothSides"/>
-            <wp:docPr id="1815220896" name="Picture 1"/>
+          <wp:inline distT="0" distB="0" distL="0" distR="0" wp14:anchorId="0F8BFDE2" wp14:editId="2A89DF1C">
+            <wp:extent cx="5163403" cy="2622318"/>
+            <wp:effectExtent l="152400" t="152400" r="361315" b="368935"/>
+            <wp:docPr id="697400448" name="Picture 1"/>
             <wp:cNvGraphicFramePr>
               <a:graphicFrameLocks xmlns:a="http://schemas.openxmlformats.org/drawingml/2006/main" noChangeAspect="1"/>
             </wp:cNvGraphicFramePr>
@@ -3434,17 +4328,11 @@
               <a:graphicData uri="http://schemas.openxmlformats.org/drawingml/2006/picture">
                 <pic:pic xmlns:pic="http://schemas.openxmlformats.org/drawingml/2006/picture">
                   <pic:nvPicPr>
-                    <pic:cNvPr id="1815220896" name=""/>
+                    <pic:cNvPr id="697400448" name=""/>
                     <pic:cNvPicPr/>
                   </pic:nvPicPr>
                   <pic:blipFill>
-                    <a:blip r:embed="rId45">
-                      <a:extLst>
-                        <a:ext uri="{28A0092B-C50C-407E-A947-70E740481C1C}">
-                          <a14:useLocalDpi xmlns:a14="http://schemas.microsoft.com/office/drawing/2010/main" val="0"/>
-                        </a:ext>
-                      </a:extLst>
-                    </a:blip>
+                    <a:blip r:embed="rId46"/>
                     <a:stretch>
                       <a:fillRect/>
                     </a:stretch>
@@ -3452,7 +4340,7 @@
                   <pic:spPr>
                     <a:xfrm>
                       <a:off x="0" y="0"/>
-                      <a:ext cx="5731510" cy="3180715"/>
+                      <a:ext cx="5170810" cy="2626080"/>
                     </a:xfrm>
                     <a:prstGeom prst="rect">
                       <a:avLst/>
@@ -3471,12 +4359,35 @@
                 </pic:pic>
               </a:graphicData>
             </a:graphic>
-          </wp:anchor>
+          </wp:inline>
         </w:drawing>
       </w:r>
     </w:p>
+    <w:p>
+      <w:pPr>
+        <w:rPr>
+          <w:rFonts w:asciiTheme="majorBidi" w:hAnsiTheme="majorBidi" w:cstheme="majorBidi"/>
+          <w:lang w:bidi="fa-IR"/>
+        </w:rPr>
+      </w:pPr>
+      <w:r>
+        <w:rPr>
+          <w:rFonts w:asciiTheme="majorBidi" w:hAnsiTheme="majorBidi" w:cstheme="majorBidi"/>
+          <w:lang w:bidi="fa-IR"/>
+        </w:rPr>
+        <w:t>As we know that with the increase in the height of the well, the energy levels and the function of the waves increase</w:t>
+      </w:r>
+      <w:r>
+        <w:rPr>
+          <w:rFonts w:asciiTheme="majorBidi" w:hAnsiTheme="majorBidi" w:cstheme="majorBidi" w:hint="cs"/>
+          <w:rtl/>
+          <w:lang w:bidi="fa-IR"/>
+        </w:rPr>
+        <w:t>.</w:t>
+      </w:r>
+    </w:p>
     <w:sectPr>
-      <w:headerReference w:type="default" r:id="rId46"/>
+      <w:headerReference w:type="default" r:id="rId47"/>
       <w:pgSz w:w="11906" w:h="16838" w:code="9"/>
       <w:pgMar w:top="1440" w:right="1440" w:bottom="1440" w:left="1440" w:header="720" w:footer="720" w:gutter="0"/>
       <w:pgBorders w:offsetFrom="page">
